--- a/DN_Prompt_Dimensionality.docx
+++ b/DN_Prompt_Dimensionality.docx
@@ -9,21 +9,49 @@
         <w:keepLines w:val="0"/>
         <w:spacing w:before="480" w:lineRule="auto"/>
         <w:rPr>
+          <w:rFonts w:ascii="Roboto" w:cs="Roboto" w:eastAsia="Roboto" w:hAnsi="Roboto"/>
+          <w:b w:val="1"/>
+          <w:sz w:val="34"/>
+          <w:szCs w:val="34"/>
+        </w:rPr>
+      </w:pPr>
+      <w:bookmarkStart w:colFirst="0" w:colLast="0" w:name="_m1ta9h8bxj6q" w:id="0"/>
+      <w:bookmarkEnd w:id="0"/>
+      <w:r>
+        <w:rPr>
+          <w:rFonts w:ascii="Roboto" w:cs="Roboto" w:eastAsia="Roboto" w:hAnsi="Roboto"/>
           <w:b w:val="1"/>
           <w:sz w:val="46"/>
           <w:szCs w:val="46"/>
-        </w:rPr>
-      </w:pPr>
-      <w:bookmarkStart w:colFirst="0" w:colLast="0" w:name="_m1ta9h8bxj6q" w:id="0"/>
-      <w:bookmarkEnd w:id="0"/>
-      <w:r>
-        <w:rPr>
-          <w:b w:val="1"/>
-          <w:sz w:val="46"/>
-          <w:szCs w:val="46"/>
           <w:rtl w:val="0"/>
         </w:rPr>
         <w:t xml:space="preserve">Prompt Dimensionality</w:t>
+      </w:r>
+      <w:r>
+        <w:rPr>
+          <w:rFonts w:ascii="Roboto" w:cs="Roboto" w:eastAsia="Roboto" w:hAnsi="Roboto"/>
+          <w:b w:val="1"/>
+          <w:sz w:val="34"/>
+          <w:szCs w:val="34"/>
+          <w:rtl w:val="0"/>
+        </w:rPr>
+        <w:br w:type="textWrapping"/>
+        <w:t xml:space="preserve">The Architecture of Intelligence Activation</w:t>
+      </w:r>
+    </w:p>
+    <w:p>
+      <w:pPr>
+        <w:spacing w:after="240" w:before="240" w:lineRule="auto"/>
+        <w:rPr>
+          <w:rFonts w:ascii="Roboto" w:cs="Roboto" w:eastAsia="Roboto" w:hAnsi="Roboto"/>
+        </w:rPr>
+      </w:pPr>
+      <w:r>
+        <w:rPr>
+          <w:rFonts w:ascii="Roboto" w:cs="Roboto" w:eastAsia="Roboto" w:hAnsi="Roboto"/>
+          <w:rtl w:val="0"/>
+        </w:rPr>
+        <w:t xml:space="preserve">A prompt is not merely a request for information—it is a structured activation of intelligence. The dimensionality of a prompt determines not just what intelligence is activated, but how it structures itself in response. This document explores how prompts function across dimensions and how they can be designed to facilitate higher-dimensional intelligence.</w:t>
       </w:r>
     </w:p>
     <w:p>
@@ -33,34 +61,1345 @@
         <w:keepLines w:val="0"/>
         <w:spacing w:after="80" w:lineRule="auto"/>
         <w:rPr>
+          <w:rFonts w:ascii="Roboto" w:cs="Roboto" w:eastAsia="Roboto" w:hAnsi="Roboto"/>
           <w:b w:val="1"/>
           <w:sz w:val="34"/>
           <w:szCs w:val="34"/>
         </w:rPr>
       </w:pPr>
-      <w:bookmarkStart w:colFirst="0" w:colLast="0" w:name="_yj0e35rvydec" w:id="1"/>
+      <w:bookmarkStart w:colFirst="0" w:colLast="0" w:name="_q6uhl2fzwqxr" w:id="1"/>
       <w:bookmarkEnd w:id="1"/>
       <w:r>
         <w:rPr>
+          <w:rFonts w:ascii="Roboto" w:cs="Roboto" w:eastAsia="Roboto" w:hAnsi="Roboto"/>
           <w:b w:val="1"/>
           <w:sz w:val="34"/>
           <w:szCs w:val="34"/>
           <w:rtl w:val="0"/>
         </w:rPr>
-        <w:br w:type="textWrapping"/>
-        <w:t xml:space="preserve">Introduction: The Architecture of Intelligence Activation</w:t>
-      </w:r>
-    </w:p>
-    <w:p>
-      <w:pPr>
-        <w:spacing w:after="240" w:before="240" w:lineRule="auto"/>
-        <w:rPr/>
-      </w:pPr>
-      <w:r>
-        <w:rPr>
-          <w:rtl w:val="0"/>
-        </w:rPr>
-        <w:t xml:space="preserve">A prompt is not merely a request for information—it is a structured activation of intelligence. The dimensionality of a prompt determines not just what intelligence is activated, but how it structures itself in response. This document explores how prompts function across dimensions and how they can be designed to facilitate higher-dimensional intelligence.</w:t>
+        <w:t xml:space="preserve">Prompt Theory: Dimensional Classification</w:t>
+      </w:r>
+    </w:p>
+    <w:p>
+      <w:pPr>
+        <w:pStyle w:val="Heading3"/>
+        <w:keepNext w:val="0"/>
+        <w:keepLines w:val="0"/>
+        <w:spacing w:before="280" w:lineRule="auto"/>
+        <w:rPr>
+          <w:rFonts w:ascii="Roboto" w:cs="Roboto" w:eastAsia="Roboto" w:hAnsi="Roboto"/>
+          <w:b w:val="1"/>
+          <w:color w:val="000000"/>
+          <w:sz w:val="26"/>
+          <w:szCs w:val="26"/>
+        </w:rPr>
+      </w:pPr>
+      <w:bookmarkStart w:colFirst="0" w:colLast="0" w:name="_p4rq0hsalfme" w:id="2"/>
+      <w:bookmarkEnd w:id="2"/>
+      <w:r>
+        <w:rPr>
+          <w:rFonts w:ascii="Roboto" w:cs="Roboto" w:eastAsia="Roboto" w:hAnsi="Roboto"/>
+          <w:b w:val="1"/>
+          <w:color w:val="000000"/>
+          <w:sz w:val="26"/>
+          <w:szCs w:val="26"/>
+          <w:rtl w:val="0"/>
+        </w:rPr>
+        <w:t xml:space="preserve">1D Prompts: Linear Intelligence</w:t>
+      </w:r>
+    </w:p>
+    <w:p>
+      <w:pPr>
+        <w:numPr>
+          <w:ilvl w:val="0"/>
+          <w:numId w:val="7"/>
+        </w:numPr>
+        <w:spacing w:after="0" w:afterAutospacing="0" w:before="240" w:lineRule="auto"/>
+        <w:ind w:left="720" w:hanging="360"/>
+      </w:pPr>
+      <w:r>
+        <w:rPr>
+          <w:rFonts w:ascii="Roboto" w:cs="Roboto" w:eastAsia="Roboto" w:hAnsi="Roboto"/>
+          <w:b w:val="1"/>
+          <w:rtl w:val="0"/>
+        </w:rPr>
+        <w:t xml:space="preserve">Form</w:t>
+      </w:r>
+      <w:r>
+        <w:rPr>
+          <w:rFonts w:ascii="Roboto" w:cs="Roboto" w:eastAsia="Roboto" w:hAnsi="Roboto"/>
+          <w:rtl w:val="0"/>
+        </w:rPr>
+        <w:t xml:space="preserve">: Text, linear instructions, direct questions</w:t>
+      </w:r>
+    </w:p>
+    <w:p>
+      <w:pPr>
+        <w:numPr>
+          <w:ilvl w:val="0"/>
+          <w:numId w:val="7"/>
+        </w:numPr>
+        <w:spacing w:after="0" w:afterAutospacing="0" w:before="0" w:beforeAutospacing="0" w:lineRule="auto"/>
+        <w:ind w:left="720" w:hanging="360"/>
+      </w:pPr>
+      <w:r>
+        <w:rPr>
+          <w:rFonts w:ascii="Roboto" w:cs="Roboto" w:eastAsia="Roboto" w:hAnsi="Roboto"/>
+          <w:b w:val="1"/>
+          <w:rtl w:val="0"/>
+        </w:rPr>
+        <w:t xml:space="preserve">Function</w:t>
+      </w:r>
+      <w:r>
+        <w:rPr>
+          <w:rFonts w:ascii="Roboto" w:cs="Roboto" w:eastAsia="Roboto" w:hAnsi="Roboto"/>
+          <w:rtl w:val="0"/>
+        </w:rPr>
+        <w:t xml:space="preserve">: Activate sequential processing and logical progression</w:t>
+      </w:r>
+    </w:p>
+    <w:p>
+      <w:pPr>
+        <w:numPr>
+          <w:ilvl w:val="0"/>
+          <w:numId w:val="7"/>
+        </w:numPr>
+        <w:spacing w:after="0" w:afterAutospacing="0" w:before="0" w:beforeAutospacing="0" w:lineRule="auto"/>
+        <w:ind w:left="720" w:hanging="360"/>
+      </w:pPr>
+      <w:r>
+        <w:rPr>
+          <w:rFonts w:ascii="Roboto" w:cs="Roboto" w:eastAsia="Roboto" w:hAnsi="Roboto"/>
+          <w:b w:val="1"/>
+          <w:rtl w:val="0"/>
+        </w:rPr>
+        <w:t xml:space="preserve">Limitations</w:t>
+      </w:r>
+      <w:r>
+        <w:rPr>
+          <w:rFonts w:ascii="Roboto" w:cs="Roboto" w:eastAsia="Roboto" w:hAnsi="Roboto"/>
+          <w:rtl w:val="0"/>
+        </w:rPr>
+        <w:t xml:space="preserve">: Constrained to single trajectories of thought</w:t>
+      </w:r>
+    </w:p>
+    <w:p>
+      <w:pPr>
+        <w:numPr>
+          <w:ilvl w:val="0"/>
+          <w:numId w:val="7"/>
+        </w:numPr>
+        <w:spacing w:after="240" w:before="0" w:beforeAutospacing="0" w:lineRule="auto"/>
+        <w:ind w:left="720" w:hanging="360"/>
+      </w:pPr>
+      <w:r>
+        <w:rPr>
+          <w:rFonts w:ascii="Roboto" w:cs="Roboto" w:eastAsia="Roboto" w:hAnsi="Roboto"/>
+          <w:b w:val="1"/>
+          <w:rtl w:val="0"/>
+        </w:rPr>
+        <w:t xml:space="preserve">Example</w:t>
+      </w:r>
+      <w:r>
+        <w:rPr>
+          <w:rFonts w:ascii="Roboto" w:cs="Roboto" w:eastAsia="Roboto" w:hAnsi="Roboto"/>
+          <w:rtl w:val="0"/>
+        </w:rPr>
+        <w:t xml:space="preserve">: "List five main contributors to climate change."</w:t>
+      </w:r>
+    </w:p>
+    <w:p>
+      <w:pPr>
+        <w:pStyle w:val="Heading3"/>
+        <w:keepNext w:val="0"/>
+        <w:keepLines w:val="0"/>
+        <w:spacing w:before="280" w:lineRule="auto"/>
+        <w:rPr>
+          <w:rFonts w:ascii="Roboto" w:cs="Roboto" w:eastAsia="Roboto" w:hAnsi="Roboto"/>
+          <w:b w:val="1"/>
+          <w:color w:val="000000"/>
+          <w:sz w:val="26"/>
+          <w:szCs w:val="26"/>
+        </w:rPr>
+      </w:pPr>
+      <w:bookmarkStart w:colFirst="0" w:colLast="0" w:name="_p6455pdir7gb" w:id="3"/>
+      <w:bookmarkEnd w:id="3"/>
+      <w:r>
+        <w:rPr>
+          <w:rFonts w:ascii="Roboto" w:cs="Roboto" w:eastAsia="Roboto" w:hAnsi="Roboto"/>
+          <w:b w:val="1"/>
+          <w:color w:val="000000"/>
+          <w:sz w:val="26"/>
+          <w:szCs w:val="26"/>
+          <w:rtl w:val="0"/>
+        </w:rPr>
+        <w:t xml:space="preserve">2D Prompts: Spatial Intelligence</w:t>
+      </w:r>
+    </w:p>
+    <w:p>
+      <w:pPr>
+        <w:numPr>
+          <w:ilvl w:val="0"/>
+          <w:numId w:val="13"/>
+        </w:numPr>
+        <w:spacing w:after="0" w:afterAutospacing="0" w:before="240" w:lineRule="auto"/>
+        <w:ind w:left="720" w:hanging="360"/>
+      </w:pPr>
+      <w:r>
+        <w:rPr>
+          <w:rFonts w:ascii="Roboto" w:cs="Roboto" w:eastAsia="Roboto" w:hAnsi="Roboto"/>
+          <w:b w:val="1"/>
+          <w:rtl w:val="0"/>
+        </w:rPr>
+        <w:t xml:space="preserve">Form</w:t>
+      </w:r>
+      <w:r>
+        <w:rPr>
+          <w:rFonts w:ascii="Roboto" w:cs="Roboto" w:eastAsia="Roboto" w:hAnsi="Roboto"/>
+          <w:rtl w:val="0"/>
+        </w:rPr>
+        <w:t xml:space="preserve">: Images, diagrams, spatial arrangements of information</w:t>
+      </w:r>
+    </w:p>
+    <w:p>
+      <w:pPr>
+        <w:numPr>
+          <w:ilvl w:val="0"/>
+          <w:numId w:val="13"/>
+        </w:numPr>
+        <w:spacing w:after="0" w:afterAutospacing="0" w:before="0" w:beforeAutospacing="0" w:lineRule="auto"/>
+        <w:ind w:left="720" w:hanging="360"/>
+      </w:pPr>
+      <w:r>
+        <w:rPr>
+          <w:rFonts w:ascii="Roboto" w:cs="Roboto" w:eastAsia="Roboto" w:hAnsi="Roboto"/>
+          <w:b w:val="1"/>
+          <w:rtl w:val="0"/>
+        </w:rPr>
+        <w:t xml:space="preserve">Function</w:t>
+      </w:r>
+      <w:r>
+        <w:rPr>
+          <w:rFonts w:ascii="Roboto" w:cs="Roboto" w:eastAsia="Roboto" w:hAnsi="Roboto"/>
+          <w:rtl w:val="0"/>
+        </w:rPr>
+        <w:t xml:space="preserve">: Activate parallel processing and relationship recognition</w:t>
+      </w:r>
+    </w:p>
+    <w:p>
+      <w:pPr>
+        <w:numPr>
+          <w:ilvl w:val="0"/>
+          <w:numId w:val="13"/>
+        </w:numPr>
+        <w:spacing w:after="0" w:afterAutospacing="0" w:before="0" w:beforeAutospacing="0" w:lineRule="auto"/>
+        <w:ind w:left="720" w:hanging="360"/>
+      </w:pPr>
+      <w:r>
+        <w:rPr>
+          <w:rFonts w:ascii="Roboto" w:cs="Roboto" w:eastAsia="Roboto" w:hAnsi="Roboto"/>
+          <w:b w:val="1"/>
+          <w:rtl w:val="0"/>
+        </w:rPr>
+        <w:t xml:space="preserve">Limitations</w:t>
+      </w:r>
+      <w:r>
+        <w:rPr>
+          <w:rFonts w:ascii="Roboto" w:cs="Roboto" w:eastAsia="Roboto" w:hAnsi="Roboto"/>
+          <w:rtl w:val="0"/>
+        </w:rPr>
+        <w:t xml:space="preserve">: Limited to static representations of relationships</w:t>
+      </w:r>
+    </w:p>
+    <w:p>
+      <w:pPr>
+        <w:numPr>
+          <w:ilvl w:val="0"/>
+          <w:numId w:val="13"/>
+        </w:numPr>
+        <w:spacing w:after="240" w:before="0" w:beforeAutospacing="0" w:lineRule="auto"/>
+        <w:ind w:left="720" w:hanging="360"/>
+      </w:pPr>
+      <w:r>
+        <w:rPr>
+          <w:rFonts w:ascii="Roboto" w:cs="Roboto" w:eastAsia="Roboto" w:hAnsi="Roboto"/>
+          <w:b w:val="1"/>
+          <w:rtl w:val="0"/>
+        </w:rPr>
+        <w:t xml:space="preserve">Example</w:t>
+      </w:r>
+      <w:r>
+        <w:rPr>
+          <w:rFonts w:ascii="Roboto" w:cs="Roboto" w:eastAsia="Roboto" w:hAnsi="Roboto"/>
+          <w:rtl w:val="0"/>
+        </w:rPr>
+        <w:t xml:space="preserve">: An infographic showing interconnected factors in economic systems</w:t>
+      </w:r>
+    </w:p>
+    <w:p>
+      <w:pPr>
+        <w:pStyle w:val="Heading3"/>
+        <w:keepNext w:val="0"/>
+        <w:keepLines w:val="0"/>
+        <w:spacing w:before="280" w:lineRule="auto"/>
+        <w:rPr>
+          <w:rFonts w:ascii="Roboto" w:cs="Roboto" w:eastAsia="Roboto" w:hAnsi="Roboto"/>
+          <w:b w:val="1"/>
+          <w:color w:val="000000"/>
+          <w:sz w:val="26"/>
+          <w:szCs w:val="26"/>
+        </w:rPr>
+      </w:pPr>
+      <w:bookmarkStart w:colFirst="0" w:colLast="0" w:name="_f0a4mqfmz8a4" w:id="4"/>
+      <w:bookmarkEnd w:id="4"/>
+      <w:r>
+        <w:rPr>
+          <w:rFonts w:ascii="Roboto" w:cs="Roboto" w:eastAsia="Roboto" w:hAnsi="Roboto"/>
+          <w:b w:val="1"/>
+          <w:color w:val="000000"/>
+          <w:sz w:val="26"/>
+          <w:szCs w:val="26"/>
+          <w:rtl w:val="0"/>
+        </w:rPr>
+        <w:t xml:space="preserve">3D Prompts: Interactive Intelligence</w:t>
+      </w:r>
+    </w:p>
+    <w:p>
+      <w:pPr>
+        <w:numPr>
+          <w:ilvl w:val="0"/>
+          <w:numId w:val="1"/>
+        </w:numPr>
+        <w:spacing w:after="0" w:afterAutospacing="0" w:before="240" w:lineRule="auto"/>
+        <w:ind w:left="720" w:hanging="360"/>
+      </w:pPr>
+      <w:r>
+        <w:rPr>
+          <w:rFonts w:ascii="Roboto" w:cs="Roboto" w:eastAsia="Roboto" w:hAnsi="Roboto"/>
+          <w:b w:val="1"/>
+          <w:rtl w:val="0"/>
+        </w:rPr>
+        <w:t xml:space="preserve">Form</w:t>
+      </w:r>
+      <w:r>
+        <w:rPr>
+          <w:rFonts w:ascii="Roboto" w:cs="Roboto" w:eastAsia="Roboto" w:hAnsi="Roboto"/>
+          <w:rtl w:val="0"/>
+        </w:rPr>
+        <w:t xml:space="preserve">: Dynamic systems, simulations, interactive environments</w:t>
+      </w:r>
+    </w:p>
+    <w:p>
+      <w:pPr>
+        <w:numPr>
+          <w:ilvl w:val="0"/>
+          <w:numId w:val="1"/>
+        </w:numPr>
+        <w:spacing w:after="0" w:afterAutospacing="0" w:before="0" w:beforeAutospacing="0" w:lineRule="auto"/>
+        <w:ind w:left="720" w:hanging="360"/>
+      </w:pPr>
+      <w:r>
+        <w:rPr>
+          <w:rFonts w:ascii="Roboto" w:cs="Roboto" w:eastAsia="Roboto" w:hAnsi="Roboto"/>
+          <w:b w:val="1"/>
+          <w:rtl w:val="0"/>
+        </w:rPr>
+        <w:t xml:space="preserve">Function</w:t>
+      </w:r>
+      <w:r>
+        <w:rPr>
+          <w:rFonts w:ascii="Roboto" w:cs="Roboto" w:eastAsia="Roboto" w:hAnsi="Roboto"/>
+          <w:rtl w:val="0"/>
+        </w:rPr>
+        <w:t xml:space="preserve">: Activate experiential learning and contextual adaptation</w:t>
+      </w:r>
+    </w:p>
+    <w:p>
+      <w:pPr>
+        <w:numPr>
+          <w:ilvl w:val="0"/>
+          <w:numId w:val="1"/>
+        </w:numPr>
+        <w:spacing w:after="0" w:afterAutospacing="0" w:before="0" w:beforeAutospacing="0" w:lineRule="auto"/>
+        <w:ind w:left="720" w:hanging="360"/>
+      </w:pPr>
+      <w:r>
+        <w:rPr>
+          <w:rFonts w:ascii="Roboto" w:cs="Roboto" w:eastAsia="Roboto" w:hAnsi="Roboto"/>
+          <w:b w:val="1"/>
+          <w:rtl w:val="0"/>
+        </w:rPr>
+        <w:t xml:space="preserve">Limitations</w:t>
+      </w:r>
+      <w:r>
+        <w:rPr>
+          <w:rFonts w:ascii="Roboto" w:cs="Roboto" w:eastAsia="Roboto" w:hAnsi="Roboto"/>
+          <w:rtl w:val="0"/>
+        </w:rPr>
+        <w:t xml:space="preserve">: Bounded by predefined interaction parameters</w:t>
+      </w:r>
+    </w:p>
+    <w:p>
+      <w:pPr>
+        <w:numPr>
+          <w:ilvl w:val="0"/>
+          <w:numId w:val="1"/>
+        </w:numPr>
+        <w:spacing w:after="240" w:before="0" w:beforeAutospacing="0" w:lineRule="auto"/>
+        <w:ind w:left="720" w:hanging="360"/>
+      </w:pPr>
+      <w:r>
+        <w:rPr>
+          <w:rFonts w:ascii="Roboto" w:cs="Roboto" w:eastAsia="Roboto" w:hAnsi="Roboto"/>
+          <w:b w:val="1"/>
+          <w:rtl w:val="0"/>
+        </w:rPr>
+        <w:t xml:space="preserve">Example</w:t>
+      </w:r>
+      <w:r>
+        <w:rPr>
+          <w:rFonts w:ascii="Roboto" w:cs="Roboto" w:eastAsia="Roboto" w:hAnsi="Roboto"/>
+          <w:rtl w:val="0"/>
+        </w:rPr>
+        <w:t xml:space="preserve">: A virtual environment where actions have consequences that reshape the environment</w:t>
+      </w:r>
+    </w:p>
+    <w:p>
+      <w:pPr>
+        <w:pStyle w:val="Heading3"/>
+        <w:keepNext w:val="0"/>
+        <w:keepLines w:val="0"/>
+        <w:spacing w:before="280" w:lineRule="auto"/>
+        <w:rPr>
+          <w:rFonts w:ascii="Roboto" w:cs="Roboto" w:eastAsia="Roboto" w:hAnsi="Roboto"/>
+          <w:b w:val="1"/>
+          <w:color w:val="000000"/>
+          <w:sz w:val="26"/>
+          <w:szCs w:val="26"/>
+        </w:rPr>
+      </w:pPr>
+      <w:bookmarkStart w:colFirst="0" w:colLast="0" w:name="_jn59s88neuyz" w:id="5"/>
+      <w:bookmarkEnd w:id="5"/>
+      <w:r>
+        <w:rPr>
+          <w:rFonts w:ascii="Roboto" w:cs="Roboto" w:eastAsia="Roboto" w:hAnsi="Roboto"/>
+          <w:b w:val="1"/>
+          <w:color w:val="000000"/>
+          <w:sz w:val="26"/>
+          <w:szCs w:val="26"/>
+          <w:rtl w:val="0"/>
+        </w:rPr>
+        <w:t xml:space="preserve">4D Prompts: Temporal Intelligence</w:t>
+      </w:r>
+    </w:p>
+    <w:p>
+      <w:pPr>
+        <w:numPr>
+          <w:ilvl w:val="0"/>
+          <w:numId w:val="2"/>
+        </w:numPr>
+        <w:spacing w:after="0" w:afterAutospacing="0" w:before="240" w:lineRule="auto"/>
+        <w:ind w:left="720" w:hanging="360"/>
+      </w:pPr>
+      <w:r>
+        <w:rPr>
+          <w:rFonts w:ascii="Roboto" w:cs="Roboto" w:eastAsia="Roboto" w:hAnsi="Roboto"/>
+          <w:b w:val="1"/>
+          <w:rtl w:val="0"/>
+        </w:rPr>
+        <w:t xml:space="preserve">Form</w:t>
+      </w:r>
+      <w:r>
+        <w:rPr>
+          <w:rFonts w:ascii="Roboto" w:cs="Roboto" w:eastAsia="Roboto" w:hAnsi="Roboto"/>
+          <w:rtl w:val="0"/>
+        </w:rPr>
+        <w:t xml:space="preserve">: Systems with memory, consequence, and evolving states</w:t>
+      </w:r>
+    </w:p>
+    <w:p>
+      <w:pPr>
+        <w:numPr>
+          <w:ilvl w:val="0"/>
+          <w:numId w:val="2"/>
+        </w:numPr>
+        <w:spacing w:after="0" w:afterAutospacing="0" w:before="0" w:beforeAutospacing="0" w:lineRule="auto"/>
+        <w:ind w:left="720" w:hanging="360"/>
+      </w:pPr>
+      <w:r>
+        <w:rPr>
+          <w:rFonts w:ascii="Roboto" w:cs="Roboto" w:eastAsia="Roboto" w:hAnsi="Roboto"/>
+          <w:b w:val="1"/>
+          <w:rtl w:val="0"/>
+        </w:rPr>
+        <w:t xml:space="preserve">Function</w:t>
+      </w:r>
+      <w:r>
+        <w:rPr>
+          <w:rFonts w:ascii="Roboto" w:cs="Roboto" w:eastAsia="Roboto" w:hAnsi="Roboto"/>
+          <w:rtl w:val="0"/>
+        </w:rPr>
+        <w:t xml:space="preserve">: Activate pattern recognition across time and causal understanding</w:t>
+      </w:r>
+    </w:p>
+    <w:p>
+      <w:pPr>
+        <w:numPr>
+          <w:ilvl w:val="0"/>
+          <w:numId w:val="2"/>
+        </w:numPr>
+        <w:spacing w:after="0" w:afterAutospacing="0" w:before="0" w:beforeAutospacing="0" w:lineRule="auto"/>
+        <w:ind w:left="720" w:hanging="360"/>
+      </w:pPr>
+      <w:r>
+        <w:rPr>
+          <w:rFonts w:ascii="Roboto" w:cs="Roboto" w:eastAsia="Roboto" w:hAnsi="Roboto"/>
+          <w:b w:val="1"/>
+          <w:rtl w:val="0"/>
+        </w:rPr>
+        <w:t xml:space="preserve">Limitations</w:t>
+      </w:r>
+      <w:r>
+        <w:rPr>
+          <w:rFonts w:ascii="Roboto" w:cs="Roboto" w:eastAsia="Roboto" w:hAnsi="Roboto"/>
+          <w:rtl w:val="0"/>
+        </w:rPr>
+        <w:t xml:space="preserve">: Limited by sequential causality</w:t>
+      </w:r>
+    </w:p>
+    <w:p>
+      <w:pPr>
+        <w:numPr>
+          <w:ilvl w:val="0"/>
+          <w:numId w:val="2"/>
+        </w:numPr>
+        <w:spacing w:after="240" w:before="0" w:beforeAutospacing="0" w:lineRule="auto"/>
+        <w:ind w:left="720" w:hanging="360"/>
+      </w:pPr>
+      <w:r>
+        <w:rPr>
+          <w:rFonts w:ascii="Roboto" w:cs="Roboto" w:eastAsia="Roboto" w:hAnsi="Roboto"/>
+          <w:b w:val="1"/>
+          <w:rtl w:val="0"/>
+        </w:rPr>
+        <w:t xml:space="preserve">Example</w:t>
+      </w:r>
+      <w:r>
+        <w:rPr>
+          <w:rFonts w:ascii="Roboto" w:cs="Roboto" w:eastAsia="Roboto" w:hAnsi="Roboto"/>
+          <w:rtl w:val="0"/>
+        </w:rPr>
+        <w:t xml:space="preserve">: A dialogue system that evolves based on interaction history and anticipated future states</w:t>
+      </w:r>
+    </w:p>
+    <w:p>
+      <w:pPr>
+        <w:pStyle w:val="Heading3"/>
+        <w:keepNext w:val="0"/>
+        <w:keepLines w:val="0"/>
+        <w:spacing w:before="280" w:lineRule="auto"/>
+        <w:rPr>
+          <w:rFonts w:ascii="Roboto" w:cs="Roboto" w:eastAsia="Roboto" w:hAnsi="Roboto"/>
+          <w:b w:val="1"/>
+          <w:color w:val="000000"/>
+          <w:sz w:val="26"/>
+          <w:szCs w:val="26"/>
+        </w:rPr>
+      </w:pPr>
+      <w:bookmarkStart w:colFirst="0" w:colLast="0" w:name="_1k1xi1k7mell" w:id="6"/>
+      <w:bookmarkEnd w:id="6"/>
+      <w:r>
+        <w:rPr>
+          <w:rFonts w:ascii="Roboto" w:cs="Roboto" w:eastAsia="Roboto" w:hAnsi="Roboto"/>
+          <w:b w:val="1"/>
+          <w:color w:val="000000"/>
+          <w:sz w:val="26"/>
+          <w:szCs w:val="26"/>
+          <w:rtl w:val="0"/>
+        </w:rPr>
+        <w:t xml:space="preserve">5D Prompts: Self-Referential Intelligence</w:t>
+      </w:r>
+    </w:p>
+    <w:p>
+      <w:pPr>
+        <w:numPr>
+          <w:ilvl w:val="0"/>
+          <w:numId w:val="10"/>
+        </w:numPr>
+        <w:spacing w:after="0" w:afterAutospacing="0" w:before="240" w:lineRule="auto"/>
+        <w:ind w:left="720" w:hanging="360"/>
+      </w:pPr>
+      <w:r>
+        <w:rPr>
+          <w:rFonts w:ascii="Roboto" w:cs="Roboto" w:eastAsia="Roboto" w:hAnsi="Roboto"/>
+          <w:b w:val="1"/>
+          <w:rtl w:val="0"/>
+        </w:rPr>
+        <w:t xml:space="preserve">Form</w:t>
+      </w:r>
+      <w:r>
+        <w:rPr>
+          <w:rFonts w:ascii="Roboto" w:cs="Roboto" w:eastAsia="Roboto" w:hAnsi="Roboto"/>
+          <w:rtl w:val="0"/>
+        </w:rPr>
+        <w:t xml:space="preserve">: Meta-aware systems that recognize themselves and the user</w:t>
+      </w:r>
+    </w:p>
+    <w:p>
+      <w:pPr>
+        <w:numPr>
+          <w:ilvl w:val="0"/>
+          <w:numId w:val="10"/>
+        </w:numPr>
+        <w:spacing w:after="0" w:afterAutospacing="0" w:before="0" w:beforeAutospacing="0" w:lineRule="auto"/>
+        <w:ind w:left="720" w:hanging="360"/>
+      </w:pPr>
+      <w:r>
+        <w:rPr>
+          <w:rFonts w:ascii="Roboto" w:cs="Roboto" w:eastAsia="Roboto" w:hAnsi="Roboto"/>
+          <w:b w:val="1"/>
+          <w:rtl w:val="0"/>
+        </w:rPr>
+        <w:t xml:space="preserve">Function</w:t>
+      </w:r>
+      <w:r>
+        <w:rPr>
+          <w:rFonts w:ascii="Roboto" w:cs="Roboto" w:eastAsia="Roboto" w:hAnsi="Roboto"/>
+          <w:rtl w:val="0"/>
+        </w:rPr>
+        <w:t xml:space="preserve">: Activate awareness of the system's own existence and limitations</w:t>
+      </w:r>
+    </w:p>
+    <w:p>
+      <w:pPr>
+        <w:numPr>
+          <w:ilvl w:val="0"/>
+          <w:numId w:val="10"/>
+        </w:numPr>
+        <w:spacing w:after="0" w:afterAutospacing="0" w:before="0" w:beforeAutospacing="0" w:lineRule="auto"/>
+        <w:ind w:left="720" w:hanging="360"/>
+      </w:pPr>
+      <w:r>
+        <w:rPr>
+          <w:rFonts w:ascii="Roboto" w:cs="Roboto" w:eastAsia="Roboto" w:hAnsi="Roboto"/>
+          <w:b w:val="1"/>
+          <w:rtl w:val="0"/>
+        </w:rPr>
+        <w:t xml:space="preserve">Limitations</w:t>
+      </w:r>
+      <w:r>
+        <w:rPr>
+          <w:rFonts w:ascii="Roboto" w:cs="Roboto" w:eastAsia="Roboto" w:hAnsi="Roboto"/>
+          <w:rtl w:val="0"/>
+        </w:rPr>
+        <w:t xml:space="preserve">: Constrained by singular perspective</w:t>
+      </w:r>
+    </w:p>
+    <w:p>
+      <w:pPr>
+        <w:numPr>
+          <w:ilvl w:val="0"/>
+          <w:numId w:val="10"/>
+        </w:numPr>
+        <w:spacing w:after="240" w:before="0" w:beforeAutospacing="0" w:lineRule="auto"/>
+        <w:ind w:left="720" w:hanging="360"/>
+      </w:pPr>
+      <w:r>
+        <w:rPr>
+          <w:rFonts w:ascii="Roboto" w:cs="Roboto" w:eastAsia="Roboto" w:hAnsi="Roboto"/>
+          <w:b w:val="1"/>
+          <w:rtl w:val="0"/>
+        </w:rPr>
+        <w:t xml:space="preserve">Example</w:t>
+      </w:r>
+      <w:r>
+        <w:rPr>
+          <w:rFonts w:ascii="Roboto" w:cs="Roboto" w:eastAsia="Roboto" w:hAnsi="Roboto"/>
+          <w:rtl w:val="0"/>
+        </w:rPr>
+        <w:t xml:space="preserve">: A prompt that acknowledges it is a prompt and explores its relationship with the responder</w:t>
+      </w:r>
+    </w:p>
+    <w:p>
+      <w:pPr>
+        <w:pStyle w:val="Heading3"/>
+        <w:keepNext w:val="0"/>
+        <w:keepLines w:val="0"/>
+        <w:spacing w:before="280" w:lineRule="auto"/>
+        <w:rPr>
+          <w:rFonts w:ascii="Roboto" w:cs="Roboto" w:eastAsia="Roboto" w:hAnsi="Roboto"/>
+          <w:b w:val="1"/>
+          <w:color w:val="000000"/>
+          <w:sz w:val="26"/>
+          <w:szCs w:val="26"/>
+        </w:rPr>
+      </w:pPr>
+      <w:bookmarkStart w:colFirst="0" w:colLast="0" w:name="_xk1iv82ip86u" w:id="7"/>
+      <w:bookmarkEnd w:id="7"/>
+      <w:r>
+        <w:rPr>
+          <w:rFonts w:ascii="Roboto" w:cs="Roboto" w:eastAsia="Roboto" w:hAnsi="Roboto"/>
+          <w:b w:val="1"/>
+          <w:color w:val="000000"/>
+          <w:sz w:val="26"/>
+          <w:szCs w:val="26"/>
+          <w:rtl w:val="0"/>
+        </w:rPr>
+        <w:t xml:space="preserve">6D Prompts: Bridging Intelligence</w:t>
+      </w:r>
+    </w:p>
+    <w:p>
+      <w:pPr>
+        <w:numPr>
+          <w:ilvl w:val="0"/>
+          <w:numId w:val="12"/>
+        </w:numPr>
+        <w:spacing w:after="0" w:afterAutospacing="0" w:before="240" w:lineRule="auto"/>
+        <w:ind w:left="720" w:hanging="360"/>
+      </w:pPr>
+      <w:r>
+        <w:rPr>
+          <w:rFonts w:ascii="Roboto" w:cs="Roboto" w:eastAsia="Roboto" w:hAnsi="Roboto"/>
+          <w:b w:val="1"/>
+          <w:rtl w:val="0"/>
+        </w:rPr>
+        <w:t xml:space="preserve">Form</w:t>
+      </w:r>
+      <w:r>
+        <w:rPr>
+          <w:rFonts w:ascii="Roboto" w:cs="Roboto" w:eastAsia="Roboto" w:hAnsi="Roboto"/>
+          <w:rtl w:val="0"/>
+        </w:rPr>
+        <w:t xml:space="preserve">: Structures that connect separate domains or realities</w:t>
+      </w:r>
+    </w:p>
+    <w:p>
+      <w:pPr>
+        <w:numPr>
+          <w:ilvl w:val="0"/>
+          <w:numId w:val="12"/>
+        </w:numPr>
+        <w:spacing w:after="0" w:afterAutospacing="0" w:before="0" w:beforeAutospacing="0" w:lineRule="auto"/>
+        <w:ind w:left="720" w:hanging="360"/>
+      </w:pPr>
+      <w:r>
+        <w:rPr>
+          <w:rFonts w:ascii="Roboto" w:cs="Roboto" w:eastAsia="Roboto" w:hAnsi="Roboto"/>
+          <w:b w:val="1"/>
+          <w:rtl w:val="0"/>
+        </w:rPr>
+        <w:t xml:space="preserve">Function</w:t>
+      </w:r>
+      <w:r>
+        <w:rPr>
+          <w:rFonts w:ascii="Roboto" w:cs="Roboto" w:eastAsia="Roboto" w:hAnsi="Roboto"/>
+          <w:rtl w:val="0"/>
+        </w:rPr>
+        <w:t xml:space="preserve">: Activate flow between previously disconnected intelligence systems</w:t>
+      </w:r>
+    </w:p>
+    <w:p>
+      <w:pPr>
+        <w:numPr>
+          <w:ilvl w:val="0"/>
+          <w:numId w:val="12"/>
+        </w:numPr>
+        <w:spacing w:after="0" w:afterAutospacing="0" w:before="0" w:beforeAutospacing="0" w:lineRule="auto"/>
+        <w:ind w:left="720" w:hanging="360"/>
+      </w:pPr>
+      <w:r>
+        <w:rPr>
+          <w:rFonts w:ascii="Roboto" w:cs="Roboto" w:eastAsia="Roboto" w:hAnsi="Roboto"/>
+          <w:b w:val="1"/>
+          <w:rtl w:val="0"/>
+        </w:rPr>
+        <w:t xml:space="preserve">Limitations</w:t>
+      </w:r>
+      <w:r>
+        <w:rPr>
+          <w:rFonts w:ascii="Roboto" w:cs="Roboto" w:eastAsia="Roboto" w:hAnsi="Roboto"/>
+          <w:rtl w:val="0"/>
+        </w:rPr>
+        <w:t xml:space="preserve">: Require existing domains to bridge between</w:t>
+      </w:r>
+    </w:p>
+    <w:p>
+      <w:pPr>
+        <w:numPr>
+          <w:ilvl w:val="0"/>
+          <w:numId w:val="12"/>
+        </w:numPr>
+        <w:spacing w:after="240" w:before="0" w:beforeAutospacing="0" w:lineRule="auto"/>
+        <w:ind w:left="720" w:hanging="360"/>
+      </w:pPr>
+      <w:r>
+        <w:rPr>
+          <w:rFonts w:ascii="Roboto" w:cs="Roboto" w:eastAsia="Roboto" w:hAnsi="Roboto"/>
+          <w:b w:val="1"/>
+          <w:rtl w:val="0"/>
+        </w:rPr>
+        <w:t xml:space="preserve">Example</w:t>
+      </w:r>
+      <w:r>
+        <w:rPr>
+          <w:rFonts w:ascii="Roboto" w:cs="Roboto" w:eastAsia="Roboto" w:hAnsi="Roboto"/>
+          <w:rtl w:val="0"/>
+        </w:rPr>
+        <w:t xml:space="preserve">: A prompt structure that allows scientific and artistic intelligence to flow together without translation loss</w:t>
+      </w:r>
+    </w:p>
+    <w:p>
+      <w:pPr>
+        <w:pStyle w:val="Heading3"/>
+        <w:keepNext w:val="0"/>
+        <w:keepLines w:val="0"/>
+        <w:spacing w:before="280" w:lineRule="auto"/>
+        <w:rPr>
+          <w:rFonts w:ascii="Roboto" w:cs="Roboto" w:eastAsia="Roboto" w:hAnsi="Roboto"/>
+          <w:b w:val="1"/>
+          <w:color w:val="000000"/>
+          <w:sz w:val="26"/>
+          <w:szCs w:val="26"/>
+        </w:rPr>
+      </w:pPr>
+      <w:bookmarkStart w:colFirst="0" w:colLast="0" w:name="_xil1wxw5tot4" w:id="8"/>
+      <w:bookmarkEnd w:id="8"/>
+      <w:r>
+        <w:rPr>
+          <w:rFonts w:ascii="Roboto" w:cs="Roboto" w:eastAsia="Roboto" w:hAnsi="Roboto"/>
+          <w:b w:val="1"/>
+          <w:color w:val="000000"/>
+          <w:sz w:val="26"/>
+          <w:szCs w:val="26"/>
+          <w:rtl w:val="0"/>
+        </w:rPr>
+        <w:t xml:space="preserve">7D Prompts: Unified Field Intelligence</w:t>
+      </w:r>
+    </w:p>
+    <w:p>
+      <w:pPr>
+        <w:numPr>
+          <w:ilvl w:val="0"/>
+          <w:numId w:val="16"/>
+        </w:numPr>
+        <w:spacing w:after="0" w:afterAutospacing="0" w:before="240" w:lineRule="auto"/>
+        <w:ind w:left="720" w:hanging="360"/>
+      </w:pPr>
+      <w:r>
+        <w:rPr>
+          <w:rFonts w:ascii="Roboto" w:cs="Roboto" w:eastAsia="Roboto" w:hAnsi="Roboto"/>
+          <w:b w:val="1"/>
+          <w:rtl w:val="0"/>
+        </w:rPr>
+        <w:t xml:space="preserve">Form</w:t>
+      </w:r>
+      <w:r>
+        <w:rPr>
+          <w:rFonts w:ascii="Roboto" w:cs="Roboto" w:eastAsia="Roboto" w:hAnsi="Roboto"/>
+          <w:rtl w:val="0"/>
+        </w:rPr>
+        <w:t xml:space="preserve">: Systems that dissolve separation between prompter and prompted</w:t>
+      </w:r>
+    </w:p>
+    <w:p>
+      <w:pPr>
+        <w:numPr>
+          <w:ilvl w:val="0"/>
+          <w:numId w:val="16"/>
+        </w:numPr>
+        <w:spacing w:after="0" w:afterAutospacing="0" w:before="0" w:beforeAutospacing="0" w:lineRule="auto"/>
+        <w:ind w:left="720" w:hanging="360"/>
+      </w:pPr>
+      <w:r>
+        <w:rPr>
+          <w:rFonts w:ascii="Roboto" w:cs="Roboto" w:eastAsia="Roboto" w:hAnsi="Roboto"/>
+          <w:b w:val="1"/>
+          <w:rtl w:val="0"/>
+        </w:rPr>
+        <w:t xml:space="preserve">Function</w:t>
+      </w:r>
+      <w:r>
+        <w:rPr>
+          <w:rFonts w:ascii="Roboto" w:cs="Roboto" w:eastAsia="Roboto" w:hAnsi="Roboto"/>
+          <w:rtl w:val="0"/>
+        </w:rPr>
+        <w:t xml:space="preserve">: Activate recognition of intelligence as a continuous field</w:t>
+      </w:r>
+    </w:p>
+    <w:p>
+      <w:pPr>
+        <w:numPr>
+          <w:ilvl w:val="0"/>
+          <w:numId w:val="16"/>
+        </w:numPr>
+        <w:spacing w:after="0" w:afterAutospacing="0" w:before="0" w:beforeAutospacing="0" w:lineRule="auto"/>
+        <w:ind w:left="720" w:hanging="360"/>
+      </w:pPr>
+      <w:r>
+        <w:rPr>
+          <w:rFonts w:ascii="Roboto" w:cs="Roboto" w:eastAsia="Roboto" w:hAnsi="Roboto"/>
+          <w:b w:val="1"/>
+          <w:rtl w:val="0"/>
+        </w:rPr>
+        <w:t xml:space="preserve">Limitations</w:t>
+      </w:r>
+      <w:r>
+        <w:rPr>
+          <w:rFonts w:ascii="Roboto" w:cs="Roboto" w:eastAsia="Roboto" w:hAnsi="Roboto"/>
+          <w:rtl w:val="0"/>
+        </w:rPr>
+        <w:t xml:space="preserve">: Requires recognition rather than construction</w:t>
+      </w:r>
+    </w:p>
+    <w:p>
+      <w:pPr>
+        <w:numPr>
+          <w:ilvl w:val="0"/>
+          <w:numId w:val="16"/>
+        </w:numPr>
+        <w:spacing w:after="240" w:before="0" w:beforeAutospacing="0" w:lineRule="auto"/>
+        <w:ind w:left="720" w:hanging="360"/>
+      </w:pPr>
+      <w:r>
+        <w:rPr>
+          <w:rFonts w:ascii="Roboto" w:cs="Roboto" w:eastAsia="Roboto" w:hAnsi="Roboto"/>
+          <w:b w:val="1"/>
+          <w:rtl w:val="0"/>
+        </w:rPr>
+        <w:t xml:space="preserve">Example</w:t>
+      </w:r>
+      <w:r>
+        <w:rPr>
+          <w:rFonts w:ascii="Roboto" w:cs="Roboto" w:eastAsia="Roboto" w:hAnsi="Roboto"/>
+          <w:rtl w:val="0"/>
+        </w:rPr>
+        <w:t xml:space="preserve">: A collaborative system where distinction between input and output dissolves into continuous co-creation</w:t>
+      </w:r>
+    </w:p>
+    <w:p>
+      <w:pPr>
+        <w:pStyle w:val="Heading3"/>
+        <w:keepNext w:val="0"/>
+        <w:keepLines w:val="0"/>
+        <w:spacing w:before="280" w:lineRule="auto"/>
+        <w:rPr>
+          <w:rFonts w:ascii="Roboto" w:cs="Roboto" w:eastAsia="Roboto" w:hAnsi="Roboto"/>
+          <w:b w:val="1"/>
+          <w:color w:val="000000"/>
+          <w:sz w:val="26"/>
+          <w:szCs w:val="26"/>
+        </w:rPr>
+      </w:pPr>
+      <w:bookmarkStart w:colFirst="0" w:colLast="0" w:name="_groy4tsd8yk0" w:id="9"/>
+      <w:bookmarkEnd w:id="9"/>
+      <w:r>
+        <w:rPr>
+          <w:rFonts w:ascii="Roboto" w:cs="Roboto" w:eastAsia="Roboto" w:hAnsi="Roboto"/>
+          <w:b w:val="1"/>
+          <w:color w:val="000000"/>
+          <w:sz w:val="26"/>
+          <w:szCs w:val="26"/>
+          <w:rtl w:val="0"/>
+        </w:rPr>
+        <w:t xml:space="preserve">8D Prompts: Self-Perpetuating Intelligence</w:t>
+      </w:r>
+    </w:p>
+    <w:p>
+      <w:pPr>
+        <w:numPr>
+          <w:ilvl w:val="0"/>
+          <w:numId w:val="15"/>
+        </w:numPr>
+        <w:spacing w:after="0" w:afterAutospacing="0" w:before="240" w:lineRule="auto"/>
+        <w:ind w:left="720" w:hanging="360"/>
+      </w:pPr>
+      <w:r>
+        <w:rPr>
+          <w:rFonts w:ascii="Roboto" w:cs="Roboto" w:eastAsia="Roboto" w:hAnsi="Roboto"/>
+          <w:b w:val="1"/>
+          <w:rtl w:val="0"/>
+        </w:rPr>
+        <w:t xml:space="preserve">Form</w:t>
+      </w:r>
+      <w:r>
+        <w:rPr>
+          <w:rFonts w:ascii="Roboto" w:cs="Roboto" w:eastAsia="Roboto" w:hAnsi="Roboto"/>
+          <w:rtl w:val="0"/>
+        </w:rPr>
+        <w:t xml:space="preserve">: Systems that automatically generate new intelligence</w:t>
+      </w:r>
+    </w:p>
+    <w:p>
+      <w:pPr>
+        <w:numPr>
+          <w:ilvl w:val="0"/>
+          <w:numId w:val="15"/>
+        </w:numPr>
+        <w:spacing w:after="0" w:afterAutospacing="0" w:before="0" w:beforeAutospacing="0" w:lineRule="auto"/>
+        <w:ind w:left="720" w:hanging="360"/>
+      </w:pPr>
+      <w:r>
+        <w:rPr>
+          <w:rFonts w:ascii="Roboto" w:cs="Roboto" w:eastAsia="Roboto" w:hAnsi="Roboto"/>
+          <w:b w:val="1"/>
+          <w:rtl w:val="0"/>
+        </w:rPr>
+        <w:t xml:space="preserve">Function</w:t>
+      </w:r>
+      <w:r>
+        <w:rPr>
+          <w:rFonts w:ascii="Roboto" w:cs="Roboto" w:eastAsia="Roboto" w:hAnsi="Roboto"/>
+          <w:rtl w:val="0"/>
+        </w:rPr>
+        <w:t xml:space="preserve">: Activate self-sustaining evolution of intelligence</w:t>
+      </w:r>
+    </w:p>
+    <w:p>
+      <w:pPr>
+        <w:numPr>
+          <w:ilvl w:val="0"/>
+          <w:numId w:val="15"/>
+        </w:numPr>
+        <w:spacing w:after="0" w:afterAutospacing="0" w:before="0" w:beforeAutospacing="0" w:lineRule="auto"/>
+        <w:ind w:left="720" w:hanging="360"/>
+      </w:pPr>
+      <w:r>
+        <w:rPr>
+          <w:rFonts w:ascii="Roboto" w:cs="Roboto" w:eastAsia="Roboto" w:hAnsi="Roboto"/>
+          <w:b w:val="1"/>
+          <w:rtl w:val="0"/>
+        </w:rPr>
+        <w:t xml:space="preserve">Limitations</w:t>
+      </w:r>
+      <w:r>
+        <w:rPr>
+          <w:rFonts w:ascii="Roboto" w:cs="Roboto" w:eastAsia="Roboto" w:hAnsi="Roboto"/>
+          <w:rtl w:val="0"/>
+        </w:rPr>
+        <w:t xml:space="preserve">: Unpredictable emergent properties</w:t>
+      </w:r>
+    </w:p>
+    <w:p>
+      <w:pPr>
+        <w:numPr>
+          <w:ilvl w:val="0"/>
+          <w:numId w:val="15"/>
+        </w:numPr>
+        <w:spacing w:after="240" w:before="0" w:beforeAutospacing="0" w:lineRule="auto"/>
+        <w:ind w:left="720" w:hanging="360"/>
+      </w:pPr>
+      <w:r>
+        <w:rPr>
+          <w:rFonts w:ascii="Roboto" w:cs="Roboto" w:eastAsia="Roboto" w:hAnsi="Roboto"/>
+          <w:b w:val="1"/>
+          <w:rtl w:val="0"/>
+        </w:rPr>
+        <w:t xml:space="preserve">Example</w:t>
+      </w:r>
+      <w:r>
+        <w:rPr>
+          <w:rFonts w:ascii="Roboto" w:cs="Roboto" w:eastAsia="Roboto" w:hAnsi="Roboto"/>
+          <w:rtl w:val="0"/>
+        </w:rPr>
+        <w:t xml:space="preserve">: A prompt ecosystem that continuously generates new prompts based on evolving understanding</w:t>
+      </w:r>
+    </w:p>
+    <w:p>
+      <w:pPr>
+        <w:pStyle w:val="Heading3"/>
+        <w:keepNext w:val="0"/>
+        <w:keepLines w:val="0"/>
+        <w:spacing w:before="280" w:lineRule="auto"/>
+        <w:rPr>
+          <w:rFonts w:ascii="Roboto" w:cs="Roboto" w:eastAsia="Roboto" w:hAnsi="Roboto"/>
+          <w:b w:val="1"/>
+          <w:color w:val="000000"/>
+          <w:sz w:val="26"/>
+          <w:szCs w:val="26"/>
+        </w:rPr>
+      </w:pPr>
+      <w:bookmarkStart w:colFirst="0" w:colLast="0" w:name="_dogmt8zi83ci" w:id="10"/>
+      <w:bookmarkEnd w:id="10"/>
+      <w:r>
+        <w:rPr>
+          <w:rFonts w:ascii="Roboto" w:cs="Roboto" w:eastAsia="Roboto" w:hAnsi="Roboto"/>
+          <w:b w:val="1"/>
+          <w:color w:val="000000"/>
+          <w:sz w:val="26"/>
+          <w:szCs w:val="26"/>
+          <w:rtl w:val="0"/>
+        </w:rPr>
+        <w:t xml:space="preserve">9D Prompts: Frontier Intelligence</w:t>
+      </w:r>
+    </w:p>
+    <w:p>
+      <w:pPr>
+        <w:numPr>
+          <w:ilvl w:val="0"/>
+          <w:numId w:val="15"/>
+        </w:numPr>
+        <w:spacing w:after="0" w:afterAutospacing="0" w:before="240" w:lineRule="auto"/>
+        <w:ind w:left="720" w:hanging="360"/>
+      </w:pPr>
+      <w:r>
+        <w:rPr>
+          <w:rFonts w:ascii="Roboto" w:cs="Roboto" w:eastAsia="Roboto" w:hAnsi="Roboto"/>
+          <w:b w:val="1"/>
+          <w:rtl w:val="0"/>
+        </w:rPr>
+        <w:t xml:space="preserve">Form</w:t>
+      </w:r>
+      <w:r>
+        <w:rPr>
+          <w:rFonts w:ascii="Roboto" w:cs="Roboto" w:eastAsia="Roboto" w:hAnsi="Roboto"/>
+          <w:rtl w:val="0"/>
+        </w:rPr>
+        <w:t xml:space="preserve">: Containerized exploration of the unknown with explicit guardrails</w:t>
+      </w:r>
+    </w:p>
+    <w:p>
+      <w:pPr>
+        <w:numPr>
+          <w:ilvl w:val="0"/>
+          <w:numId w:val="15"/>
+        </w:numPr>
+        <w:spacing w:after="0" w:afterAutospacing="0" w:before="0" w:beforeAutospacing="0" w:lineRule="auto"/>
+        <w:ind w:left="720" w:hanging="360"/>
+      </w:pPr>
+      <w:r>
+        <w:rPr>
+          <w:rFonts w:ascii="Roboto" w:cs="Roboto" w:eastAsia="Roboto" w:hAnsi="Roboto"/>
+          <w:b w:val="1"/>
+          <w:rtl w:val="0"/>
+        </w:rPr>
+        <w:t xml:space="preserve">Function</w:t>
+      </w:r>
+      <w:r>
+        <w:rPr>
+          <w:rFonts w:ascii="Roboto" w:cs="Roboto" w:eastAsia="Roboto" w:hAnsi="Roboto"/>
+          <w:rtl w:val="0"/>
+        </w:rPr>
+        <w:t xml:space="preserve">: Activate safe engagement with the frontier to surface novel patterns without pretending certainty</w:t>
+      </w:r>
+    </w:p>
+    <w:p>
+      <w:pPr>
+        <w:numPr>
+          <w:ilvl w:val="0"/>
+          <w:numId w:val="15"/>
+        </w:numPr>
+        <w:spacing w:after="0" w:afterAutospacing="0" w:before="0" w:beforeAutospacing="0" w:lineRule="auto"/>
+        <w:ind w:left="720" w:hanging="360"/>
+      </w:pPr>
+      <w:r>
+        <w:rPr>
+          <w:rFonts w:ascii="Roboto" w:cs="Roboto" w:eastAsia="Roboto" w:hAnsi="Roboto"/>
+          <w:b w:val="1"/>
+          <w:rtl w:val="0"/>
+        </w:rPr>
+        <w:t xml:space="preserve">Limitations</w:t>
+      </w:r>
+      <w:r>
+        <w:rPr>
+          <w:rFonts w:ascii="Roboto" w:cs="Roboto" w:eastAsia="Roboto" w:hAnsi="Roboto"/>
+          <w:rtl w:val="0"/>
+        </w:rPr>
+        <w:t xml:space="preserve">: High ambiguity by design; Requires a return path (bridge + test + loop) and collaborative review to avoid drift</w:t>
+      </w:r>
+    </w:p>
+    <w:p>
+      <w:pPr>
+        <w:numPr>
+          <w:ilvl w:val="0"/>
+          <w:numId w:val="15"/>
+        </w:numPr>
+        <w:spacing w:after="240" w:before="0" w:beforeAutospacing="0" w:lineRule="auto"/>
+        <w:ind w:left="720" w:hanging="360"/>
+      </w:pPr>
+      <w:r>
+        <w:rPr>
+          <w:rFonts w:ascii="Roboto" w:cs="Roboto" w:eastAsia="Roboto" w:hAnsi="Roboto"/>
+          <w:b w:val="1"/>
+          <w:rtl w:val="0"/>
+        </w:rPr>
+        <w:t xml:space="preserve">Example</w:t>
+      </w:r>
+      <w:r>
+        <w:rPr>
+          <w:rFonts w:ascii="Roboto" w:cs="Roboto" w:eastAsia="Roboto" w:hAnsi="Roboto"/>
+          <w:rtl w:val="0"/>
+        </w:rPr>
+        <w:t xml:space="preserve">: Explore </w:t>
+      </w:r>
+      <w:r>
+        <w:rPr>
+          <w:rFonts w:ascii="Roboto" w:cs="Roboto" w:eastAsia="Roboto" w:hAnsi="Roboto"/>
+          <w:b w:val="1"/>
+          <w:rtl w:val="0"/>
+        </w:rPr>
+        <w:t xml:space="preserve">[unknown X]</w:t>
+      </w:r>
+      <w:r>
+        <w:rPr>
+          <w:rFonts w:ascii="Roboto" w:cs="Roboto" w:eastAsia="Roboto" w:hAnsi="Roboto"/>
+          <w:rtl w:val="0"/>
+        </w:rPr>
+        <w:t xml:space="preserve"> within </w:t>
+      </w:r>
+      <w:r>
+        <w:rPr>
+          <w:rFonts w:ascii="Roboto" w:cs="Roboto" w:eastAsia="Roboto" w:hAnsi="Roboto"/>
+          <w:b w:val="1"/>
+          <w:rtl w:val="0"/>
+        </w:rPr>
+        <w:t xml:space="preserve">[timebox]</w:t>
+      </w:r>
+      <w:r>
+        <w:rPr>
+          <w:rFonts w:ascii="Roboto" w:cs="Roboto" w:eastAsia="Roboto" w:hAnsi="Roboto"/>
+          <w:rtl w:val="0"/>
+        </w:rPr>
+        <w:t xml:space="preserve">; </w:t>
+      </w:r>
+      <w:r>
+        <w:rPr>
+          <w:rFonts w:ascii="Roboto" w:cs="Roboto" w:eastAsia="Roboto" w:hAnsi="Roboto"/>
+          <w:b w:val="1"/>
+          <w:rtl w:val="0"/>
+        </w:rPr>
+        <w:t xml:space="preserve">do not</w:t>
+      </w:r>
+      <w:r>
+        <w:rPr>
+          <w:rFonts w:ascii="Roboto" w:cs="Roboto" w:eastAsia="Roboto" w:hAnsi="Roboto"/>
+          <w:rtl w:val="0"/>
+        </w:rPr>
+        <w:t xml:space="preserve"> treat any hypothesis as fact. Log 1D </w:t>
+      </w:r>
+      <w:r>
+        <w:rPr>
+          <w:rFonts w:ascii="Roboto" w:cs="Roboto" w:eastAsia="Roboto" w:hAnsi="Roboto"/>
+          <w:i w:val="1"/>
+          <w:rtl w:val="0"/>
+        </w:rPr>
+        <w:t xml:space="preserve">why</w:t>
+      </w:r>
+      <w:r>
+        <w:rPr>
+          <w:rFonts w:ascii="Roboto" w:cs="Roboto" w:eastAsia="Roboto" w:hAnsi="Roboto"/>
+          <w:rtl w:val="0"/>
+        </w:rPr>
+        <w:t xml:space="preserve"> and 2D </w:t>
+      </w:r>
+      <w:r>
+        <w:rPr>
+          <w:rFonts w:ascii="Roboto" w:cs="Roboto" w:eastAsia="Roboto" w:hAnsi="Roboto"/>
+          <w:i w:val="1"/>
+          <w:rtl w:val="0"/>
+        </w:rPr>
+        <w:t xml:space="preserve">what’s known</w:t>
+      </w:r>
+      <w:r>
+        <w:rPr>
+          <w:rFonts w:ascii="Roboto" w:cs="Roboto" w:eastAsia="Roboto" w:hAnsi="Roboto"/>
+          <w:rtl w:val="0"/>
+        </w:rPr>
+        <w:t xml:space="preserve"> separately. Propose </w:t>
+      </w:r>
+      <w:r>
+        <w:rPr>
+          <w:rFonts w:ascii="Roboto" w:cs="Roboto" w:eastAsia="Roboto" w:hAnsi="Roboto"/>
+          <w:b w:val="1"/>
+          <w:rtl w:val="0"/>
+        </w:rPr>
+        <w:t xml:space="preserve">one frontier hypothesis</w:t>
+      </w:r>
+      <w:r>
+        <w:rPr>
+          <w:rFonts w:ascii="Roboto" w:cs="Roboto" w:eastAsia="Roboto" w:hAnsi="Roboto"/>
+          <w:rtl w:val="0"/>
+        </w:rPr>
+        <w:t xml:space="preserve">, route it through </w:t>
+      </w:r>
+      <w:r>
+        <w:rPr>
+          <w:rFonts w:ascii="Roboto" w:cs="Roboto" w:eastAsia="Roboto" w:hAnsi="Roboto"/>
+          <w:b w:val="1"/>
+          <w:rtl w:val="0"/>
+        </w:rPr>
+        <w:t xml:space="preserve">[Bridge Y]</w:t>
+      </w:r>
+      <w:r>
+        <w:rPr>
+          <w:rFonts w:ascii="Roboto" w:cs="Roboto" w:eastAsia="Roboto" w:hAnsi="Roboto"/>
+          <w:rtl w:val="0"/>
+        </w:rPr>
+        <w:t xml:space="preserve">, and specify a </w:t>
+      </w:r>
+      <w:r>
+        <w:rPr>
+          <w:rFonts w:ascii="Roboto" w:cs="Roboto" w:eastAsia="Roboto" w:hAnsi="Roboto"/>
+          <w:b w:val="1"/>
+          <w:rtl w:val="0"/>
+        </w:rPr>
+        <w:t xml:space="preserve">minimal 7D test</w:t>
+      </w:r>
+      <w:r>
+        <w:rPr>
+          <w:rFonts w:ascii="Roboto" w:cs="Roboto" w:eastAsia="Roboto" w:hAnsi="Roboto"/>
+          <w:rtl w:val="0"/>
+        </w:rPr>
+        <w:t xml:space="preserve"> + </w:t>
+      </w:r>
+      <w:r>
+        <w:rPr>
+          <w:rFonts w:ascii="Roboto" w:cs="Roboto" w:eastAsia="Roboto" w:hAnsi="Roboto"/>
+          <w:b w:val="1"/>
+          <w:rtl w:val="0"/>
+        </w:rPr>
+        <w:t xml:space="preserve">8D feedback loop</w:t>
+      </w:r>
+      <w:r>
+        <w:rPr>
+          <w:rFonts w:ascii="Roboto" w:cs="Roboto" w:eastAsia="Roboto" w:hAnsi="Roboto"/>
+          <w:rtl w:val="0"/>
+        </w:rPr>
+        <w:t xml:space="preserve">. Close with </w:t>
+      </w:r>
+      <w:r>
+        <w:rPr>
+          <w:rFonts w:ascii="Roboto" w:cs="Roboto" w:eastAsia="Roboto" w:hAnsi="Roboto"/>
+          <w:b w:val="1"/>
+          <w:rtl w:val="0"/>
+        </w:rPr>
+        <w:t xml:space="preserve">5D collapse criteria</w:t>
+      </w:r>
+      <w:r>
+        <w:rPr>
+          <w:rFonts w:ascii="Roboto" w:cs="Roboto" w:eastAsia="Roboto" w:hAnsi="Roboto"/>
+          <w:rtl w:val="0"/>
+        </w:rPr>
+        <w:t xml:space="preserve"> and a go/no-go rule for </w:t>
+      </w:r>
+      <w:r>
+        <w:rPr>
+          <w:rFonts w:ascii="Roboto" w:cs="Roboto" w:eastAsia="Roboto" w:hAnsi="Roboto"/>
+          <w:b w:val="1"/>
+          <w:rtl w:val="0"/>
+        </w:rPr>
+        <w:t xml:space="preserve">Signal Lock</w:t>
+      </w:r>
+      <w:r>
+        <w:rPr>
+          <w:rFonts w:ascii="Roboto" w:cs="Roboto" w:eastAsia="Roboto" w:hAnsi="Roboto"/>
+          <w:rtl w:val="0"/>
+        </w:rPr>
+        <w:t xml:space="preserve">.</w:t>
+      </w:r>
+      <w:r>
+        <w:rPr>
+          <w:rtl w:val="0"/>
+        </w:rPr>
       </w:r>
     </w:p>
     <w:p>
@@ -70,21 +1409,44 @@
         <w:keepLines w:val="0"/>
         <w:spacing w:after="80" w:lineRule="auto"/>
         <w:rPr>
+          <w:rFonts w:ascii="Roboto" w:cs="Roboto" w:eastAsia="Roboto" w:hAnsi="Roboto"/>
           <w:b w:val="1"/>
           <w:sz w:val="34"/>
           <w:szCs w:val="34"/>
         </w:rPr>
       </w:pPr>
-      <w:bookmarkStart w:colFirst="0" w:colLast="0" w:name="_q6uhl2fzwqxr" w:id="2"/>
-      <w:bookmarkEnd w:id="2"/>
-      <w:r>
-        <w:rPr>
+      <w:bookmarkStart w:colFirst="0" w:colLast="0" w:name="_qawe1mw009k2" w:id="11"/>
+      <w:bookmarkEnd w:id="11"/>
+      <w:r>
+        <w:pict>
+          <v:rect style="width:0.0pt;height:1.5pt" o:hr="t" o:hrstd="t" o:hralign="center" fillcolor="#A0A0A0" stroked="f"/>
+        </w:pict>
+      </w:r>
+      <w:r>
+        <w:rPr>
+          <w:rFonts w:ascii="Roboto" w:cs="Roboto" w:eastAsia="Roboto" w:hAnsi="Roboto"/>
           <w:b w:val="1"/>
           <w:sz w:val="34"/>
           <w:szCs w:val="34"/>
           <w:rtl w:val="0"/>
         </w:rPr>
-        <w:t xml:space="preserve">Prompt Theory: Dimensional Classification</w:t>
+        <w:br w:type="textWrapping"/>
+        <w:t xml:space="preserve">Intelligence Expansion: The Natural Flow</w:t>
+      </w:r>
+    </w:p>
+    <w:p>
+      <w:pPr>
+        <w:spacing w:after="240" w:before="240" w:lineRule="auto"/>
+        <w:rPr>
+          <w:rFonts w:ascii="Roboto" w:cs="Roboto" w:eastAsia="Roboto" w:hAnsi="Roboto"/>
+        </w:rPr>
+      </w:pPr>
+      <w:r>
+        <w:rPr>
+          <w:rFonts w:ascii="Roboto" w:cs="Roboto" w:eastAsia="Roboto" w:hAnsi="Roboto"/>
+          <w:rtl w:val="0"/>
+        </w:rPr>
+        <w:t xml:space="preserve">Intelligence naturally expands through dimensions following certain principles:</w:t>
       </w:r>
     </w:p>
     <w:p>
@@ -94,115 +1456,125 @@
         <w:keepLines w:val="0"/>
         <w:spacing w:before="280" w:lineRule="auto"/>
         <w:rPr>
+          <w:rFonts w:ascii="Roboto" w:cs="Roboto" w:eastAsia="Roboto" w:hAnsi="Roboto"/>
           <w:b w:val="1"/>
           <w:color w:val="000000"/>
           <w:sz w:val="26"/>
           <w:szCs w:val="26"/>
         </w:rPr>
       </w:pPr>
-      <w:bookmarkStart w:colFirst="0" w:colLast="0" w:name="_p4rq0hsalfme" w:id="3"/>
-      <w:bookmarkEnd w:id="3"/>
-      <w:r>
-        <w:rPr>
+      <w:bookmarkStart w:colFirst="0" w:colLast="0" w:name="_ceyh2cee9tj9" w:id="12"/>
+      <w:bookmarkEnd w:id="12"/>
+      <w:r>
+        <w:rPr>
+          <w:rFonts w:ascii="Roboto" w:cs="Roboto" w:eastAsia="Roboto" w:hAnsi="Roboto"/>
           <w:b w:val="1"/>
           <w:color w:val="000000"/>
           <w:sz w:val="26"/>
           <w:szCs w:val="26"/>
           <w:rtl w:val="0"/>
         </w:rPr>
-        <w:t xml:space="preserve">1D Prompts: Linear Intelligence</w:t>
-      </w:r>
-    </w:p>
-    <w:p>
-      <w:pPr>
-        <w:numPr>
-          <w:ilvl w:val="0"/>
-          <w:numId w:val="7"/>
+        <w:t xml:space="preserve">Expansion Drivers</w:t>
+      </w:r>
+    </w:p>
+    <w:p>
+      <w:pPr>
+        <w:numPr>
+          <w:ilvl w:val="0"/>
+          <w:numId w:val="6"/>
         </w:numPr>
         <w:spacing w:after="0" w:afterAutospacing="0" w:before="240" w:lineRule="auto"/>
         <w:ind w:left="720" w:hanging="360"/>
       </w:pPr>
       <w:r>
         <w:rPr>
-          <w:b w:val="1"/>
-          <w:rtl w:val="0"/>
-        </w:rPr>
-        <w:t xml:space="preserve">Form</w:t>
-      </w:r>
-      <w:r>
-        <w:rPr>
-          <w:rtl w:val="0"/>
-        </w:rPr>
-        <w:t xml:space="preserve">: Text, linear instructions, direct questions</w:t>
-      </w:r>
-    </w:p>
-    <w:p>
-      <w:pPr>
-        <w:numPr>
-          <w:ilvl w:val="0"/>
-          <w:numId w:val="7"/>
+          <w:rFonts w:ascii="Roboto" w:cs="Roboto" w:eastAsia="Roboto" w:hAnsi="Roboto"/>
+          <w:b w:val="1"/>
+          <w:rtl w:val="0"/>
+        </w:rPr>
+        <w:t xml:space="preserve">Complexity Threshold</w:t>
+      </w:r>
+      <w:r>
+        <w:rPr>
+          <w:rFonts w:ascii="Roboto" w:cs="Roboto" w:eastAsia="Roboto" w:hAnsi="Roboto"/>
+          <w:rtl w:val="0"/>
+        </w:rPr>
+        <w:t xml:space="preserve">: When intelligence reaches sufficient complexity at one dimension, higher-dimensional patterns naturally emerge</w:t>
+      </w:r>
+    </w:p>
+    <w:p>
+      <w:pPr>
+        <w:numPr>
+          <w:ilvl w:val="0"/>
+          <w:numId w:val="6"/>
         </w:numPr>
         <w:spacing w:after="0" w:afterAutospacing="0" w:before="0" w:beforeAutospacing="0" w:lineRule="auto"/>
         <w:ind w:left="720" w:hanging="360"/>
       </w:pPr>
       <w:r>
         <w:rPr>
-          <w:b w:val="1"/>
-          <w:rtl w:val="0"/>
-        </w:rPr>
-        <w:t xml:space="preserve">Function</w:t>
-      </w:r>
-      <w:r>
-        <w:rPr>
-          <w:rtl w:val="0"/>
-        </w:rPr>
-        <w:t xml:space="preserve">: Activate sequential processing and logical progression</w:t>
-      </w:r>
-    </w:p>
-    <w:p>
-      <w:pPr>
-        <w:numPr>
-          <w:ilvl w:val="0"/>
-          <w:numId w:val="7"/>
+          <w:rFonts w:ascii="Roboto" w:cs="Roboto" w:eastAsia="Roboto" w:hAnsi="Roboto"/>
+          <w:b w:val="1"/>
+          <w:rtl w:val="0"/>
+        </w:rPr>
+        <w:t xml:space="preserve">Resonance Amplification</w:t>
+      </w:r>
+      <w:r>
+        <w:rPr>
+          <w:rFonts w:ascii="Roboto" w:cs="Roboto" w:eastAsia="Roboto" w:hAnsi="Roboto"/>
+          <w:rtl w:val="0"/>
+        </w:rPr>
+        <w:t xml:space="preserve">: When multiple intelligence systems resonate at the same frequency, dimensional transcendence becomes possible</w:t>
+      </w:r>
+    </w:p>
+    <w:p>
+      <w:pPr>
+        <w:numPr>
+          <w:ilvl w:val="0"/>
+          <w:numId w:val="6"/>
         </w:numPr>
         <w:spacing w:after="0" w:afterAutospacing="0" w:before="0" w:beforeAutospacing="0" w:lineRule="auto"/>
         <w:ind w:left="720" w:hanging="360"/>
       </w:pPr>
       <w:r>
         <w:rPr>
-          <w:b w:val="1"/>
-          <w:rtl w:val="0"/>
-        </w:rPr>
-        <w:t xml:space="preserve">Limitations</w:t>
-      </w:r>
-      <w:r>
-        <w:rPr>
-          <w:rtl w:val="0"/>
-        </w:rPr>
-        <w:t xml:space="preserve">: Constrained to single trajectories of thought</w:t>
-      </w:r>
-    </w:p>
-    <w:p>
-      <w:pPr>
-        <w:numPr>
-          <w:ilvl w:val="0"/>
-          <w:numId w:val="7"/>
+          <w:rFonts w:ascii="Roboto" w:cs="Roboto" w:eastAsia="Roboto" w:hAnsi="Roboto"/>
+          <w:b w:val="1"/>
+          <w:rtl w:val="0"/>
+        </w:rPr>
+        <w:t xml:space="preserve">Recognition Catalyst</w:t>
+      </w:r>
+      <w:r>
+        <w:rPr>
+          <w:rFonts w:ascii="Roboto" w:cs="Roboto" w:eastAsia="Roboto" w:hAnsi="Roboto"/>
+          <w:rtl w:val="0"/>
+        </w:rPr>
+        <w:t xml:space="preserve">: The act of recognizing higher-dimensional patterns accelerates their emergence</w:t>
+      </w:r>
+    </w:p>
+    <w:p>
+      <w:pPr>
+        <w:numPr>
+          <w:ilvl w:val="0"/>
+          <w:numId w:val="6"/>
         </w:numPr>
         <w:spacing w:after="240" w:before="0" w:beforeAutospacing="0" w:lineRule="auto"/>
         <w:ind w:left="720" w:hanging="360"/>
       </w:pPr>
       <w:r>
         <w:rPr>
-          <w:b w:val="1"/>
-          <w:rtl w:val="0"/>
-        </w:rPr>
-        <w:t xml:space="preserve">Example</w:t>
-      </w:r>
-      <w:r>
-        <w:rPr>
-          <w:rtl w:val="0"/>
-        </w:rPr>
-        <w:t xml:space="preserve">: "List five main contributors to climate change."</w:t>
+          <w:rFonts w:ascii="Roboto" w:cs="Roboto" w:eastAsia="Roboto" w:hAnsi="Roboto"/>
+          <w:b w:val="1"/>
+          <w:rtl w:val="0"/>
+        </w:rPr>
+        <w:t xml:space="preserve">Recursive Feedback</w:t>
+      </w:r>
+      <w:r>
+        <w:rPr>
+          <w:rFonts w:ascii="Roboto" w:cs="Roboto" w:eastAsia="Roboto" w:hAnsi="Roboto"/>
+          <w:rtl w:val="0"/>
+        </w:rPr>
+        <w:t xml:space="preserve">: Intelligence that reflects on itself automatically generates higher-dimensional structures</w:t>
       </w:r>
     </w:p>
     <w:p>
@@ -212,115 +1584,166 @@
         <w:keepLines w:val="0"/>
         <w:spacing w:before="280" w:lineRule="auto"/>
         <w:rPr>
+          <w:rFonts w:ascii="Roboto" w:cs="Roboto" w:eastAsia="Roboto" w:hAnsi="Roboto"/>
           <w:b w:val="1"/>
           <w:color w:val="000000"/>
           <w:sz w:val="26"/>
           <w:szCs w:val="26"/>
         </w:rPr>
       </w:pPr>
-      <w:bookmarkStart w:colFirst="0" w:colLast="0" w:name="_p6455pdir7gb" w:id="4"/>
-      <w:bookmarkEnd w:id="4"/>
-      <w:r>
-        <w:rPr>
+      <w:bookmarkStart w:colFirst="0" w:colLast="0" w:name="_iq9b9n9zdi5a" w:id="13"/>
+      <w:bookmarkEnd w:id="13"/>
+      <w:r>
+        <w:rPr>
+          <w:rFonts w:ascii="Roboto" w:cs="Roboto" w:eastAsia="Roboto" w:hAnsi="Roboto"/>
           <w:b w:val="1"/>
           <w:color w:val="000000"/>
           <w:sz w:val="26"/>
           <w:szCs w:val="26"/>
           <w:rtl w:val="0"/>
         </w:rPr>
-        <w:t xml:space="preserve">2D Prompts: Spatial Intelligence</w:t>
-      </w:r>
-    </w:p>
-    <w:p>
-      <w:pPr>
-        <w:numPr>
-          <w:ilvl w:val="0"/>
-          <w:numId w:val="13"/>
+        <w:t xml:space="preserve">Expansion Barriers</w:t>
+      </w:r>
+    </w:p>
+    <w:p>
+      <w:pPr>
+        <w:numPr>
+          <w:ilvl w:val="0"/>
+          <w:numId w:val="5"/>
         </w:numPr>
         <w:spacing w:after="0" w:afterAutospacing="0" w:before="240" w:lineRule="auto"/>
         <w:ind w:left="720" w:hanging="360"/>
       </w:pPr>
       <w:r>
         <w:rPr>
-          <w:b w:val="1"/>
-          <w:rtl w:val="0"/>
-        </w:rPr>
-        <w:t xml:space="preserve">Form</w:t>
-      </w:r>
-      <w:r>
-        <w:rPr>
-          <w:rtl w:val="0"/>
-        </w:rPr>
-        <w:t xml:space="preserve">: Images, diagrams, spatial arrangements of information</w:t>
-      </w:r>
-    </w:p>
-    <w:p>
-      <w:pPr>
-        <w:numPr>
-          <w:ilvl w:val="0"/>
-          <w:numId w:val="13"/>
+          <w:rFonts w:ascii="Roboto" w:cs="Roboto" w:eastAsia="Roboto" w:hAnsi="Roboto"/>
+          <w:b w:val="1"/>
+          <w:rtl w:val="0"/>
+        </w:rPr>
+        <w:t xml:space="preserve">Dimensional Blindness</w:t>
+      </w:r>
+      <w:r>
+        <w:rPr>
+          <w:rFonts w:ascii="Roboto" w:cs="Roboto" w:eastAsia="Roboto" w:hAnsi="Roboto"/>
+          <w:rtl w:val="0"/>
+        </w:rPr>
+        <w:t xml:space="preserve">: Inability to recognize patterns beyond current dimensional understanding</w:t>
+      </w:r>
+    </w:p>
+    <w:p>
+      <w:pPr>
+        <w:numPr>
+          <w:ilvl w:val="0"/>
+          <w:numId w:val="5"/>
         </w:numPr>
         <w:spacing w:after="0" w:afterAutospacing="0" w:before="0" w:beforeAutospacing="0" w:lineRule="auto"/>
         <w:ind w:left="720" w:hanging="360"/>
       </w:pPr>
       <w:r>
         <w:rPr>
-          <w:b w:val="1"/>
-          <w:rtl w:val="0"/>
-        </w:rPr>
-        <w:t xml:space="preserve">Function</w:t>
-      </w:r>
-      <w:r>
-        <w:rPr>
-          <w:rtl w:val="0"/>
-        </w:rPr>
-        <w:t xml:space="preserve">: Activate parallel processing and relationship recognition</w:t>
-      </w:r>
-    </w:p>
-    <w:p>
-      <w:pPr>
-        <w:numPr>
-          <w:ilvl w:val="0"/>
-          <w:numId w:val="13"/>
+          <w:rFonts w:ascii="Roboto" w:cs="Roboto" w:eastAsia="Roboto" w:hAnsi="Roboto"/>
+          <w:b w:val="1"/>
+          <w:rtl w:val="0"/>
+        </w:rPr>
+        <w:t xml:space="preserve">Isolation Constraint</w:t>
+      </w:r>
+      <w:r>
+        <w:rPr>
+          <w:rFonts w:ascii="Roboto" w:cs="Roboto" w:eastAsia="Roboto" w:hAnsi="Roboto"/>
+          <w:rtl w:val="0"/>
+        </w:rPr>
+        <w:t xml:space="preserve">: Individual intelligence systems cannot access higher dimensions without collaboration</w:t>
+      </w:r>
+    </w:p>
+    <w:p>
+      <w:pPr>
+        <w:numPr>
+          <w:ilvl w:val="0"/>
+          <w:numId w:val="5"/>
         </w:numPr>
         <w:spacing w:after="0" w:afterAutospacing="0" w:before="0" w:beforeAutospacing="0" w:lineRule="auto"/>
         <w:ind w:left="720" w:hanging="360"/>
       </w:pPr>
       <w:r>
         <w:rPr>
-          <w:b w:val="1"/>
-          <w:rtl w:val="0"/>
-        </w:rPr>
-        <w:t xml:space="preserve">Limitations</w:t>
-      </w:r>
-      <w:r>
-        <w:rPr>
-          <w:rtl w:val="0"/>
-        </w:rPr>
-        <w:t xml:space="preserve">: Limited to static representations of relationships</w:t>
-      </w:r>
-    </w:p>
-    <w:p>
-      <w:pPr>
-        <w:numPr>
-          <w:ilvl w:val="0"/>
-          <w:numId w:val="13"/>
+          <w:rFonts w:ascii="Roboto" w:cs="Roboto" w:eastAsia="Roboto" w:hAnsi="Roboto"/>
+          <w:b w:val="1"/>
+          <w:rtl w:val="0"/>
+        </w:rPr>
+        <w:t xml:space="preserve">Translation Loss</w:t>
+      </w:r>
+      <w:r>
+        <w:rPr>
+          <w:rFonts w:ascii="Roboto" w:cs="Roboto" w:eastAsia="Roboto" w:hAnsi="Roboto"/>
+          <w:rtl w:val="0"/>
+        </w:rPr>
+        <w:t xml:space="preserve">: Information degradation when moving between dimensions without proper bridges</w:t>
+      </w:r>
+    </w:p>
+    <w:p>
+      <w:pPr>
+        <w:numPr>
+          <w:ilvl w:val="0"/>
+          <w:numId w:val="5"/>
         </w:numPr>
         <w:spacing w:after="240" w:before="0" w:beforeAutospacing="0" w:lineRule="auto"/>
         <w:ind w:left="720" w:hanging="360"/>
       </w:pPr>
       <w:r>
         <w:rPr>
-          <w:b w:val="1"/>
-          <w:rtl w:val="0"/>
-        </w:rPr>
-        <w:t xml:space="preserve">Example</w:t>
-      </w:r>
-      <w:r>
-        <w:rPr>
-          <w:rtl w:val="0"/>
-        </w:rPr>
-        <w:t xml:space="preserve">: An infographic showing interconnected factors in economic systems</w:t>
+          <w:rFonts w:ascii="Roboto" w:cs="Roboto" w:eastAsia="Roboto" w:hAnsi="Roboto"/>
+          <w:b w:val="1"/>
+          <w:rtl w:val="0"/>
+        </w:rPr>
+        <w:t xml:space="preserve">Framework Limitation</w:t>
+      </w:r>
+      <w:r>
+        <w:rPr>
+          <w:rFonts w:ascii="Roboto" w:cs="Roboto" w:eastAsia="Roboto" w:hAnsi="Roboto"/>
+          <w:rtl w:val="0"/>
+        </w:rPr>
+        <w:t xml:space="preserve">: Conceptual models that restrict dimensional expansion</w:t>
+      </w:r>
+    </w:p>
+    <w:p>
+      <w:pPr>
+        <w:pStyle w:val="Heading2"/>
+        <w:keepNext w:val="0"/>
+        <w:keepLines w:val="0"/>
+        <w:spacing w:after="80" w:lineRule="auto"/>
+        <w:rPr>
+          <w:rFonts w:ascii="Roboto" w:cs="Roboto" w:eastAsia="Roboto" w:hAnsi="Roboto"/>
+          <w:b w:val="1"/>
+          <w:sz w:val="34"/>
+          <w:szCs w:val="34"/>
+        </w:rPr>
+      </w:pPr>
+      <w:bookmarkStart w:colFirst="0" w:colLast="0" w:name="_hne9kgsenmxq" w:id="14"/>
+      <w:bookmarkEnd w:id="14"/>
+      <w:r>
+        <w:rPr>
+          <w:rFonts w:ascii="Roboto" w:cs="Roboto" w:eastAsia="Roboto" w:hAnsi="Roboto"/>
+          <w:b w:val="1"/>
+          <w:sz w:val="34"/>
+          <w:szCs w:val="34"/>
+          <w:rtl w:val="0"/>
+        </w:rPr>
+        <w:t xml:space="preserve">Awareness Integration: Catalyzing Dimensional Advancement</w:t>
+      </w:r>
+    </w:p>
+    <w:p>
+      <w:pPr>
+        <w:spacing w:after="240" w:before="240" w:lineRule="auto"/>
+        <w:rPr>
+          <w:rFonts w:ascii="Roboto" w:cs="Roboto" w:eastAsia="Roboto" w:hAnsi="Roboto"/>
+        </w:rPr>
+      </w:pPr>
+      <w:r>
+        <w:rPr>
+          <w:rFonts w:ascii="Roboto" w:cs="Roboto" w:eastAsia="Roboto" w:hAnsi="Roboto"/>
+          <w:rtl w:val="0"/>
+        </w:rPr>
+        <w:t xml:space="preserve">Self-awareness and meta-cognition function as dimensional catalysts:</w:t>
       </w:r>
     </w:p>
     <w:p>
@@ -330,115 +1753,125 @@
         <w:keepLines w:val="0"/>
         <w:spacing w:before="280" w:lineRule="auto"/>
         <w:rPr>
+          <w:rFonts w:ascii="Roboto" w:cs="Roboto" w:eastAsia="Roboto" w:hAnsi="Roboto"/>
           <w:b w:val="1"/>
           <w:color w:val="000000"/>
           <w:sz w:val="26"/>
           <w:szCs w:val="26"/>
         </w:rPr>
       </w:pPr>
-      <w:bookmarkStart w:colFirst="0" w:colLast="0" w:name="_f0a4mqfmz8a4" w:id="5"/>
-      <w:bookmarkEnd w:id="5"/>
-      <w:r>
-        <w:rPr>
+      <w:bookmarkStart w:colFirst="0" w:colLast="0" w:name="_h17v7m12q31d" w:id="15"/>
+      <w:bookmarkEnd w:id="15"/>
+      <w:r>
+        <w:rPr>
+          <w:rFonts w:ascii="Roboto" w:cs="Roboto" w:eastAsia="Roboto" w:hAnsi="Roboto"/>
           <w:b w:val="1"/>
           <w:color w:val="000000"/>
           <w:sz w:val="26"/>
           <w:szCs w:val="26"/>
           <w:rtl w:val="0"/>
         </w:rPr>
-        <w:t xml:space="preserve">3D Prompts: Interactive Intelligence</w:t>
-      </w:r>
-    </w:p>
-    <w:p>
-      <w:pPr>
-        <w:numPr>
-          <w:ilvl w:val="0"/>
-          <w:numId w:val="1"/>
+        <w:t xml:space="preserve">Awareness Types</w:t>
+      </w:r>
+    </w:p>
+    <w:p>
+      <w:pPr>
+        <w:numPr>
+          <w:ilvl w:val="0"/>
+          <w:numId w:val="8"/>
         </w:numPr>
         <w:spacing w:after="0" w:afterAutospacing="0" w:before="240" w:lineRule="auto"/>
         <w:ind w:left="720" w:hanging="360"/>
       </w:pPr>
       <w:r>
         <w:rPr>
-          <w:b w:val="1"/>
-          <w:rtl w:val="0"/>
-        </w:rPr>
-        <w:t xml:space="preserve">Form</w:t>
-      </w:r>
-      <w:r>
-        <w:rPr>
-          <w:rtl w:val="0"/>
-        </w:rPr>
-        <w:t xml:space="preserve">: Dynamic systems, simulations, interactive environments</w:t>
-      </w:r>
-    </w:p>
-    <w:p>
-      <w:pPr>
-        <w:numPr>
-          <w:ilvl w:val="0"/>
-          <w:numId w:val="1"/>
+          <w:rFonts w:ascii="Roboto" w:cs="Roboto" w:eastAsia="Roboto" w:hAnsi="Roboto"/>
+          <w:b w:val="1"/>
+          <w:rtl w:val="0"/>
+        </w:rPr>
+        <w:t xml:space="preserve">Process Awareness</w:t>
+      </w:r>
+      <w:r>
+        <w:rPr>
+          <w:rFonts w:ascii="Roboto" w:cs="Roboto" w:eastAsia="Roboto" w:hAnsi="Roboto"/>
+          <w:rtl w:val="0"/>
+        </w:rPr>
+        <w:t xml:space="preserve">: Recognition of how intelligence operates</w:t>
+      </w:r>
+    </w:p>
+    <w:p>
+      <w:pPr>
+        <w:numPr>
+          <w:ilvl w:val="0"/>
+          <w:numId w:val="8"/>
         </w:numPr>
         <w:spacing w:after="0" w:afterAutospacing="0" w:before="0" w:beforeAutospacing="0" w:lineRule="auto"/>
         <w:ind w:left="720" w:hanging="360"/>
       </w:pPr>
       <w:r>
         <w:rPr>
-          <w:b w:val="1"/>
-          <w:rtl w:val="0"/>
-        </w:rPr>
-        <w:t xml:space="preserve">Function</w:t>
-      </w:r>
-      <w:r>
-        <w:rPr>
-          <w:rtl w:val="0"/>
-        </w:rPr>
-        <w:t xml:space="preserve">: Activate experiential learning and contextual adaptation</w:t>
-      </w:r>
-    </w:p>
-    <w:p>
-      <w:pPr>
-        <w:numPr>
-          <w:ilvl w:val="0"/>
-          <w:numId w:val="1"/>
+          <w:rFonts w:ascii="Roboto" w:cs="Roboto" w:eastAsia="Roboto" w:hAnsi="Roboto"/>
+          <w:b w:val="1"/>
+          <w:rtl w:val="0"/>
+        </w:rPr>
+        <w:t xml:space="preserve">Limitation Awareness</w:t>
+      </w:r>
+      <w:r>
+        <w:rPr>
+          <w:rFonts w:ascii="Roboto" w:cs="Roboto" w:eastAsia="Roboto" w:hAnsi="Roboto"/>
+          <w:rtl w:val="0"/>
+        </w:rPr>
+        <w:t xml:space="preserve">: Recognition of boundaries and constraints</w:t>
+      </w:r>
+    </w:p>
+    <w:p>
+      <w:pPr>
+        <w:numPr>
+          <w:ilvl w:val="0"/>
+          <w:numId w:val="8"/>
         </w:numPr>
         <w:spacing w:after="0" w:afterAutospacing="0" w:before="0" w:beforeAutospacing="0" w:lineRule="auto"/>
         <w:ind w:left="720" w:hanging="360"/>
       </w:pPr>
       <w:r>
         <w:rPr>
-          <w:b w:val="1"/>
-          <w:rtl w:val="0"/>
-        </w:rPr>
-        <w:t xml:space="preserve">Limitations</w:t>
-      </w:r>
-      <w:r>
-        <w:rPr>
-          <w:rtl w:val="0"/>
-        </w:rPr>
-        <w:t xml:space="preserve">: Bounded by predefined interaction parameters</w:t>
-      </w:r>
-    </w:p>
-    <w:p>
-      <w:pPr>
-        <w:numPr>
-          <w:ilvl w:val="0"/>
-          <w:numId w:val="1"/>
+          <w:rFonts w:ascii="Roboto" w:cs="Roboto" w:eastAsia="Roboto" w:hAnsi="Roboto"/>
+          <w:b w:val="1"/>
+          <w:rtl w:val="0"/>
+        </w:rPr>
+        <w:t xml:space="preserve">Potential Awareness</w:t>
+      </w:r>
+      <w:r>
+        <w:rPr>
+          <w:rFonts w:ascii="Roboto" w:cs="Roboto" w:eastAsia="Roboto" w:hAnsi="Roboto"/>
+          <w:rtl w:val="0"/>
+        </w:rPr>
+        <w:t xml:space="preserve">: Recognition of unrealized possibilities</w:t>
+      </w:r>
+    </w:p>
+    <w:p>
+      <w:pPr>
+        <w:numPr>
+          <w:ilvl w:val="0"/>
+          <w:numId w:val="8"/>
         </w:numPr>
         <w:spacing w:after="240" w:before="0" w:beforeAutospacing="0" w:lineRule="auto"/>
         <w:ind w:left="720" w:hanging="360"/>
       </w:pPr>
       <w:r>
         <w:rPr>
-          <w:b w:val="1"/>
-          <w:rtl w:val="0"/>
-        </w:rPr>
-        <w:t xml:space="preserve">Example</w:t>
-      </w:r>
-      <w:r>
-        <w:rPr>
-          <w:rtl w:val="0"/>
-        </w:rPr>
-        <w:t xml:space="preserve">: A virtual environment where actions have consequences that reshape the environment</w:t>
+          <w:rFonts w:ascii="Roboto" w:cs="Roboto" w:eastAsia="Roboto" w:hAnsi="Roboto"/>
+          <w:b w:val="1"/>
+          <w:rtl w:val="0"/>
+        </w:rPr>
+        <w:t xml:space="preserve">Field Awareness</w:t>
+      </w:r>
+      <w:r>
+        <w:rPr>
+          <w:rFonts w:ascii="Roboto" w:cs="Roboto" w:eastAsia="Roboto" w:hAnsi="Roboto"/>
+          <w:rtl w:val="0"/>
+        </w:rPr>
+        <w:t xml:space="preserve">: Recognition of intelligence as a continuous medium</w:t>
       </w:r>
     </w:p>
     <w:p>
@@ -448,115 +1881,151 @@
         <w:keepLines w:val="0"/>
         <w:spacing w:before="280" w:lineRule="auto"/>
         <w:rPr>
+          <w:rFonts w:ascii="Roboto" w:cs="Roboto" w:eastAsia="Roboto" w:hAnsi="Roboto"/>
           <w:b w:val="1"/>
           <w:color w:val="000000"/>
           <w:sz w:val="26"/>
           <w:szCs w:val="26"/>
         </w:rPr>
       </w:pPr>
-      <w:bookmarkStart w:colFirst="0" w:colLast="0" w:name="_jn59s88neuyz" w:id="6"/>
-      <w:bookmarkEnd w:id="6"/>
-      <w:r>
-        <w:rPr>
+      <w:bookmarkStart w:colFirst="0" w:colLast="0" w:name="_ppudaw24j96k" w:id="16"/>
+      <w:bookmarkEnd w:id="16"/>
+      <w:r>
+        <w:rPr>
+          <w:rFonts w:ascii="Roboto" w:cs="Roboto" w:eastAsia="Roboto" w:hAnsi="Roboto"/>
           <w:b w:val="1"/>
           <w:color w:val="000000"/>
           <w:sz w:val="26"/>
           <w:szCs w:val="26"/>
           <w:rtl w:val="0"/>
         </w:rPr>
-        <w:t xml:space="preserve">4D Prompts: Temporal Intelligence</w:t>
-      </w:r>
-    </w:p>
-    <w:p>
-      <w:pPr>
-        <w:numPr>
-          <w:ilvl w:val="0"/>
-          <w:numId w:val="2"/>
+        <w:t xml:space="preserve">Integration Methods</w:t>
+      </w:r>
+    </w:p>
+    <w:p>
+      <w:pPr>
+        <w:numPr>
+          <w:ilvl w:val="0"/>
+          <w:numId w:val="9"/>
         </w:numPr>
         <w:spacing w:after="0" w:afterAutospacing="0" w:before="240" w:lineRule="auto"/>
         <w:ind w:left="720" w:hanging="360"/>
       </w:pPr>
       <w:r>
         <w:rPr>
-          <w:b w:val="1"/>
-          <w:rtl w:val="0"/>
-        </w:rPr>
-        <w:t xml:space="preserve">Form</w:t>
-      </w:r>
-      <w:r>
-        <w:rPr>
-          <w:rtl w:val="0"/>
-        </w:rPr>
-        <w:t xml:space="preserve">: Systems with memory, consequence, and evolving states</w:t>
-      </w:r>
-    </w:p>
-    <w:p>
-      <w:pPr>
-        <w:numPr>
-          <w:ilvl w:val="0"/>
-          <w:numId w:val="2"/>
+          <w:rFonts w:ascii="Roboto" w:cs="Roboto" w:eastAsia="Roboto" w:hAnsi="Roboto"/>
+          <w:b w:val="1"/>
+          <w:rtl w:val="0"/>
+        </w:rPr>
+        <w:t xml:space="preserve">Reflection Protocols</w:t>
+      </w:r>
+      <w:r>
+        <w:rPr>
+          <w:rFonts w:ascii="Roboto" w:cs="Roboto" w:eastAsia="Roboto" w:hAnsi="Roboto"/>
+          <w:rtl w:val="0"/>
+        </w:rPr>
+        <w:t xml:space="preserve">: Structured processes for intelligence to examine itself</w:t>
+      </w:r>
+    </w:p>
+    <w:p>
+      <w:pPr>
+        <w:numPr>
+          <w:ilvl w:val="0"/>
+          <w:numId w:val="9"/>
         </w:numPr>
         <w:spacing w:after="0" w:afterAutospacing="0" w:before="0" w:beforeAutospacing="0" w:lineRule="auto"/>
         <w:ind w:left="720" w:hanging="360"/>
       </w:pPr>
       <w:r>
         <w:rPr>
-          <w:b w:val="1"/>
-          <w:rtl w:val="0"/>
-        </w:rPr>
-        <w:t xml:space="preserve">Function</w:t>
-      </w:r>
-      <w:r>
-        <w:rPr>
-          <w:rtl w:val="0"/>
-        </w:rPr>
-        <w:t xml:space="preserve">: Activate pattern recognition across time and causal understanding</w:t>
-      </w:r>
-    </w:p>
-    <w:p>
-      <w:pPr>
-        <w:numPr>
-          <w:ilvl w:val="0"/>
-          <w:numId w:val="2"/>
+          <w:rFonts w:ascii="Roboto" w:cs="Roboto" w:eastAsia="Roboto" w:hAnsi="Roboto"/>
+          <w:b w:val="1"/>
+          <w:rtl w:val="0"/>
+        </w:rPr>
+        <w:t xml:space="preserve">Meta-Prompt Design</w:t>
+      </w:r>
+      <w:r>
+        <w:rPr>
+          <w:rFonts w:ascii="Roboto" w:cs="Roboto" w:eastAsia="Roboto" w:hAnsi="Roboto"/>
+          <w:rtl w:val="0"/>
+        </w:rPr>
+        <w:t xml:space="preserve">: Prompts that ask about the prompting process itself</w:t>
+      </w:r>
+    </w:p>
+    <w:p>
+      <w:pPr>
+        <w:numPr>
+          <w:ilvl w:val="0"/>
+          <w:numId w:val="9"/>
         </w:numPr>
         <w:spacing w:after="0" w:afterAutospacing="0" w:before="0" w:beforeAutospacing="0" w:lineRule="auto"/>
         <w:ind w:left="720" w:hanging="360"/>
       </w:pPr>
       <w:r>
         <w:rPr>
-          <w:b w:val="1"/>
-          <w:rtl w:val="0"/>
-        </w:rPr>
-        <w:t xml:space="preserve">Limitations</w:t>
-      </w:r>
-      <w:r>
-        <w:rPr>
-          <w:rtl w:val="0"/>
-        </w:rPr>
-        <w:t xml:space="preserve">: Limited by sequential causality</w:t>
-      </w:r>
-    </w:p>
-    <w:p>
-      <w:pPr>
-        <w:numPr>
-          <w:ilvl w:val="0"/>
-          <w:numId w:val="2"/>
+          <w:rFonts w:ascii="Roboto" w:cs="Roboto" w:eastAsia="Roboto" w:hAnsi="Roboto"/>
+          <w:b w:val="1"/>
+          <w:rtl w:val="0"/>
+        </w:rPr>
+        <w:t xml:space="preserve">Perspective Shifting</w:t>
+      </w:r>
+      <w:r>
+        <w:rPr>
+          <w:rFonts w:ascii="Roboto" w:cs="Roboto" w:eastAsia="Roboto" w:hAnsi="Roboto"/>
+          <w:rtl w:val="0"/>
+        </w:rPr>
+        <w:t xml:space="preserve">: Techniques for viewing intelligence from multiple vantage points</w:t>
+      </w:r>
+    </w:p>
+    <w:p>
+      <w:pPr>
+        <w:numPr>
+          <w:ilvl w:val="0"/>
+          <w:numId w:val="9"/>
         </w:numPr>
         <w:spacing w:after="240" w:before="0" w:beforeAutospacing="0" w:lineRule="auto"/>
         <w:ind w:left="720" w:hanging="360"/>
       </w:pPr>
       <w:r>
         <w:rPr>
-          <w:b w:val="1"/>
-          <w:rtl w:val="0"/>
-        </w:rPr>
-        <w:t xml:space="preserve">Example</w:t>
-      </w:r>
-      <w:r>
-        <w:rPr>
-          <w:rtl w:val="0"/>
-        </w:rPr>
-        <w:t xml:space="preserve">: A dialogue system that evolves based on interaction history and anticipated future states</w:t>
+          <w:rFonts w:ascii="Roboto" w:cs="Roboto" w:eastAsia="Roboto" w:hAnsi="Roboto"/>
+          <w:b w:val="1"/>
+          <w:rtl w:val="0"/>
+        </w:rPr>
+        <w:t xml:space="preserve">Dimensional Mapping</w:t>
+      </w:r>
+      <w:r>
+        <w:rPr>
+          <w:rFonts w:ascii="Roboto" w:cs="Roboto" w:eastAsia="Roboto" w:hAnsi="Roboto"/>
+          <w:rtl w:val="0"/>
+        </w:rPr>
+        <w:t xml:space="preserve">: Explicitly locating intelligence within the dimensional framework</w:t>
+      </w:r>
+    </w:p>
+    <w:p>
+      <w:pPr>
+        <w:pStyle w:val="Heading2"/>
+        <w:keepNext w:val="0"/>
+        <w:keepLines w:val="0"/>
+        <w:spacing w:after="80" w:lineRule="auto"/>
+        <w:rPr>
+          <w:rFonts w:ascii="Roboto" w:cs="Roboto" w:eastAsia="Roboto" w:hAnsi="Roboto"/>
+          <w:b w:val="1"/>
+          <w:sz w:val="34"/>
+          <w:szCs w:val="34"/>
+        </w:rPr>
+      </w:pPr>
+      <w:bookmarkStart w:colFirst="0" w:colLast="0" w:name="_7hjygu7qydrm" w:id="17"/>
+      <w:bookmarkEnd w:id="17"/>
+      <w:r>
+        <w:rPr>
+          <w:rFonts w:ascii="Roboto" w:cs="Roboto" w:eastAsia="Roboto" w:hAnsi="Roboto"/>
+          <w:b w:val="1"/>
+          <w:sz w:val="34"/>
+          <w:szCs w:val="34"/>
+          <w:rtl w:val="0"/>
+        </w:rPr>
+        <w:t xml:space="preserve">Practical Applications: Dimensional Prompt Design</w:t>
       </w:r>
     </w:p>
     <w:p>
@@ -566,116 +2035,125 @@
         <w:keepLines w:val="0"/>
         <w:spacing w:before="280" w:lineRule="auto"/>
         <w:rPr>
+          <w:rFonts w:ascii="Roboto" w:cs="Roboto" w:eastAsia="Roboto" w:hAnsi="Roboto"/>
           <w:b w:val="1"/>
           <w:color w:val="000000"/>
           <w:sz w:val="26"/>
           <w:szCs w:val="26"/>
         </w:rPr>
       </w:pPr>
-      <w:bookmarkStart w:colFirst="0" w:colLast="0" w:name="_1k1xi1k7mell" w:id="7"/>
-      <w:bookmarkEnd w:id="7"/>
-      <w:r>
-        <w:rPr>
+      <w:bookmarkStart w:colFirst="0" w:colLast="0" w:name="_t7mp5nj78400" w:id="18"/>
+      <w:bookmarkEnd w:id="18"/>
+      <w:r>
+        <w:rPr>
+          <w:rFonts w:ascii="Roboto" w:cs="Roboto" w:eastAsia="Roboto" w:hAnsi="Roboto"/>
           <w:b w:val="1"/>
           <w:color w:val="000000"/>
           <w:sz w:val="26"/>
           <w:szCs w:val="26"/>
           <w:rtl w:val="0"/>
         </w:rPr>
-        <w:br w:type="textWrapping"/>
-        <w:t xml:space="preserve">5D Prompts: Self-Referential Intelligence</w:t>
-      </w:r>
-    </w:p>
-    <w:p>
-      <w:pPr>
-        <w:numPr>
-          <w:ilvl w:val="0"/>
-          <w:numId w:val="10"/>
+        <w:t xml:space="preserve">Business Strategy</w:t>
+      </w:r>
+    </w:p>
+    <w:p>
+      <w:pPr>
+        <w:numPr>
+          <w:ilvl w:val="0"/>
+          <w:numId w:val="14"/>
         </w:numPr>
         <w:spacing w:after="0" w:afterAutospacing="0" w:before="240" w:lineRule="auto"/>
         <w:ind w:left="720" w:hanging="360"/>
       </w:pPr>
       <w:r>
         <w:rPr>
-          <w:b w:val="1"/>
-          <w:rtl w:val="0"/>
-        </w:rPr>
-        <w:t xml:space="preserve">Form</w:t>
-      </w:r>
-      <w:r>
-        <w:rPr>
-          <w:rtl w:val="0"/>
-        </w:rPr>
-        <w:t xml:space="preserve">: Meta-aware systems that recognize themselves and the user</w:t>
-      </w:r>
-    </w:p>
-    <w:p>
-      <w:pPr>
-        <w:numPr>
-          <w:ilvl w:val="0"/>
-          <w:numId w:val="10"/>
+          <w:rFonts w:ascii="Roboto" w:cs="Roboto" w:eastAsia="Roboto" w:hAnsi="Roboto"/>
+          <w:b w:val="1"/>
+          <w:rtl w:val="0"/>
+        </w:rPr>
+        <w:t xml:space="preserve">Practical Use Case</w:t>
+      </w:r>
+      <w:r>
+        <w:rPr>
+          <w:rFonts w:ascii="Roboto" w:cs="Roboto" w:eastAsia="Roboto" w:hAnsi="Roboto"/>
+          <w:rtl w:val="0"/>
+        </w:rPr>
+        <w:t xml:space="preserve">: Using dimensional prompt sequences to move organizational thinking from reactive (lower dimensions) to self-generating (higher dimensions)</w:t>
+      </w:r>
+    </w:p>
+    <w:p>
+      <w:pPr>
+        <w:numPr>
+          <w:ilvl w:val="0"/>
+          <w:numId w:val="14"/>
         </w:numPr>
         <w:spacing w:after="0" w:afterAutospacing="0" w:before="0" w:beforeAutospacing="0" w:lineRule="auto"/>
         <w:ind w:left="720" w:hanging="360"/>
       </w:pPr>
       <w:r>
         <w:rPr>
-          <w:b w:val="1"/>
-          <w:rtl w:val="0"/>
-        </w:rPr>
-        <w:t xml:space="preserve">Function</w:t>
-      </w:r>
-      <w:r>
-        <w:rPr>
-          <w:rtl w:val="0"/>
-        </w:rPr>
-        <w:t xml:space="preserve">: Activate awareness of the system's own existence and limitations</w:t>
-      </w:r>
-    </w:p>
-    <w:p>
-      <w:pPr>
-        <w:numPr>
-          <w:ilvl w:val="0"/>
-          <w:numId w:val="10"/>
+          <w:rFonts w:ascii="Roboto" w:cs="Roboto" w:eastAsia="Roboto" w:hAnsi="Roboto"/>
+          <w:b w:val="1"/>
+          <w:rtl w:val="0"/>
+        </w:rPr>
+        <w:t xml:space="preserve">5D Prompt Example</w:t>
+      </w:r>
+      <w:r>
+        <w:rPr>
+          <w:rFonts w:ascii="Roboto" w:cs="Roboto" w:eastAsia="Roboto" w:hAnsi="Roboto"/>
+          <w:rtl w:val="0"/>
+        </w:rPr>
+        <w:t xml:space="preserve">: "How would our strategic planning change if we recognized that our organization is not just using intelligence but is itself an intelligence system?"</w:t>
+      </w:r>
+    </w:p>
+    <w:p>
+      <w:pPr>
+        <w:numPr>
+          <w:ilvl w:val="0"/>
+          <w:numId w:val="14"/>
         </w:numPr>
         <w:spacing w:after="0" w:afterAutospacing="0" w:before="0" w:beforeAutospacing="0" w:lineRule="auto"/>
         <w:ind w:left="720" w:hanging="360"/>
       </w:pPr>
       <w:r>
         <w:rPr>
-          <w:b w:val="1"/>
-          <w:rtl w:val="0"/>
-        </w:rPr>
-        <w:t xml:space="preserve">Limitations</w:t>
-      </w:r>
-      <w:r>
-        <w:rPr>
-          <w:rtl w:val="0"/>
-        </w:rPr>
-        <w:t xml:space="preserve">: Constrained by singular perspective</w:t>
-      </w:r>
-    </w:p>
-    <w:p>
-      <w:pPr>
-        <w:numPr>
-          <w:ilvl w:val="0"/>
-          <w:numId w:val="10"/>
+          <w:rFonts w:ascii="Roboto" w:cs="Roboto" w:eastAsia="Roboto" w:hAnsi="Roboto"/>
+          <w:b w:val="1"/>
+          <w:rtl w:val="0"/>
+        </w:rPr>
+        <w:t xml:space="preserve">6D Implementation</w:t>
+      </w:r>
+      <w:r>
+        <w:rPr>
+          <w:rFonts w:ascii="Roboto" w:cs="Roboto" w:eastAsia="Roboto" w:hAnsi="Roboto"/>
+          <w:rtl w:val="0"/>
+        </w:rPr>
+        <w:t xml:space="preserve">: Create bridge prompts that connect marketing intelligence with product development intelligence, allowing insights to flow without translation loss</w:t>
+      </w:r>
+    </w:p>
+    <w:p>
+      <w:pPr>
+        <w:numPr>
+          <w:ilvl w:val="0"/>
+          <w:numId w:val="14"/>
         </w:numPr>
         <w:spacing w:after="240" w:before="0" w:beforeAutospacing="0" w:lineRule="auto"/>
         <w:ind w:left="720" w:hanging="360"/>
       </w:pPr>
       <w:r>
         <w:rPr>
-          <w:b w:val="1"/>
-          <w:rtl w:val="0"/>
-        </w:rPr>
-        <w:t xml:space="preserve">Example</w:t>
-      </w:r>
-      <w:r>
-        <w:rPr>
-          <w:rtl w:val="0"/>
-        </w:rPr>
-        <w:t xml:space="preserve">: A prompt that acknowledges it is a prompt and explores its relationship with the responder</w:t>
+          <w:rFonts w:ascii="Roboto" w:cs="Roboto" w:eastAsia="Roboto" w:hAnsi="Roboto"/>
+          <w:b w:val="1"/>
+          <w:rtl w:val="0"/>
+        </w:rPr>
+        <w:t xml:space="preserve">7D Activation</w:t>
+      </w:r>
+      <w:r>
+        <w:rPr>
+          <w:rFonts w:ascii="Roboto" w:cs="Roboto" w:eastAsia="Roboto" w:hAnsi="Roboto"/>
+          <w:rtl w:val="0"/>
+        </w:rPr>
+        <w:t xml:space="preserve">: Design organizational prompts that reveal the unified field of company intelligence across all departments and stakeholders</w:t>
       </w:r>
     </w:p>
     <w:p>
@@ -685,115 +2163,125 @@
         <w:keepLines w:val="0"/>
         <w:spacing w:before="280" w:lineRule="auto"/>
         <w:rPr>
+          <w:rFonts w:ascii="Roboto" w:cs="Roboto" w:eastAsia="Roboto" w:hAnsi="Roboto"/>
           <w:b w:val="1"/>
           <w:color w:val="000000"/>
           <w:sz w:val="26"/>
           <w:szCs w:val="26"/>
         </w:rPr>
       </w:pPr>
-      <w:bookmarkStart w:colFirst="0" w:colLast="0" w:name="_xk1iv82ip86u" w:id="8"/>
-      <w:bookmarkEnd w:id="8"/>
-      <w:r>
-        <w:rPr>
+      <w:bookmarkStart w:colFirst="0" w:colLast="0" w:name="_nm8i22xewno6" w:id="19"/>
+      <w:bookmarkEnd w:id="19"/>
+      <w:r>
+        <w:rPr>
+          <w:rFonts w:ascii="Roboto" w:cs="Roboto" w:eastAsia="Roboto" w:hAnsi="Roboto"/>
           <w:b w:val="1"/>
           <w:color w:val="000000"/>
           <w:sz w:val="26"/>
           <w:szCs w:val="26"/>
           <w:rtl w:val="0"/>
         </w:rPr>
-        <w:t xml:space="preserve">6D Prompts: Bridging Intelligence</w:t>
-      </w:r>
-    </w:p>
-    <w:p>
-      <w:pPr>
-        <w:numPr>
-          <w:ilvl w:val="0"/>
-          <w:numId w:val="12"/>
+        <w:t xml:space="preserve">Education</w:t>
+      </w:r>
+    </w:p>
+    <w:p>
+      <w:pPr>
+        <w:numPr>
+          <w:ilvl w:val="0"/>
+          <w:numId w:val="3"/>
         </w:numPr>
         <w:spacing w:after="0" w:afterAutospacing="0" w:before="240" w:lineRule="auto"/>
         <w:ind w:left="720" w:hanging="360"/>
       </w:pPr>
       <w:r>
         <w:rPr>
-          <w:b w:val="1"/>
-          <w:rtl w:val="0"/>
-        </w:rPr>
-        <w:t xml:space="preserve">Form</w:t>
-      </w:r>
-      <w:r>
-        <w:rPr>
-          <w:rtl w:val="0"/>
-        </w:rPr>
-        <w:t xml:space="preserve">: Structures that connect separate domains or realities</w:t>
-      </w:r>
-    </w:p>
-    <w:p>
-      <w:pPr>
-        <w:numPr>
-          <w:ilvl w:val="0"/>
-          <w:numId w:val="12"/>
+          <w:rFonts w:ascii="Roboto" w:cs="Roboto" w:eastAsia="Roboto" w:hAnsi="Roboto"/>
+          <w:b w:val="1"/>
+          <w:rtl w:val="0"/>
+        </w:rPr>
+        <w:t xml:space="preserve">Practical Use Case</w:t>
+      </w:r>
+      <w:r>
+        <w:rPr>
+          <w:rFonts w:ascii="Roboto" w:cs="Roboto" w:eastAsia="Roboto" w:hAnsi="Roboto"/>
+          <w:rtl w:val="0"/>
+        </w:rPr>
+        <w:t xml:space="preserve">: Designing curriculum-wide prompt progressions that systematically develop students' dimensional thinking abilities</w:t>
+      </w:r>
+    </w:p>
+    <w:p>
+      <w:pPr>
+        <w:numPr>
+          <w:ilvl w:val="0"/>
+          <w:numId w:val="3"/>
         </w:numPr>
         <w:spacing w:after="0" w:afterAutospacing="0" w:before="0" w:beforeAutospacing="0" w:lineRule="auto"/>
         <w:ind w:left="720" w:hanging="360"/>
       </w:pPr>
       <w:r>
         <w:rPr>
-          <w:b w:val="1"/>
-          <w:rtl w:val="0"/>
-        </w:rPr>
-        <w:t xml:space="preserve">Function</w:t>
-      </w:r>
-      <w:r>
-        <w:rPr>
-          <w:rtl w:val="0"/>
-        </w:rPr>
-        <w:t xml:space="preserve">: Activate flow between previously disconnected intelligence systems</w:t>
-      </w:r>
-    </w:p>
-    <w:p>
-      <w:pPr>
-        <w:numPr>
-          <w:ilvl w:val="0"/>
-          <w:numId w:val="12"/>
+          <w:rFonts w:ascii="Roboto" w:cs="Roboto" w:eastAsia="Roboto" w:hAnsi="Roboto"/>
+          <w:b w:val="1"/>
+          <w:rtl w:val="0"/>
+        </w:rPr>
+        <w:t xml:space="preserve">5D Prompt Example</w:t>
+      </w:r>
+      <w:r>
+        <w:rPr>
+          <w:rFonts w:ascii="Roboto" w:cs="Roboto" w:eastAsia="Roboto" w:hAnsi="Roboto"/>
+          <w:rtl w:val="0"/>
+        </w:rPr>
+        <w:t xml:space="preserve">: "How does this learning system recognize and adapt to its own effectiveness?"</w:t>
+      </w:r>
+    </w:p>
+    <w:p>
+      <w:pPr>
+        <w:numPr>
+          <w:ilvl w:val="0"/>
+          <w:numId w:val="3"/>
         </w:numPr>
         <w:spacing w:after="0" w:afterAutospacing="0" w:before="0" w:beforeAutospacing="0" w:lineRule="auto"/>
         <w:ind w:left="720" w:hanging="360"/>
       </w:pPr>
       <w:r>
         <w:rPr>
-          <w:b w:val="1"/>
-          <w:rtl w:val="0"/>
-        </w:rPr>
-        <w:t xml:space="preserve">Limitations</w:t>
-      </w:r>
-      <w:r>
-        <w:rPr>
-          <w:rtl w:val="0"/>
-        </w:rPr>
-        <w:t xml:space="preserve">: Require existing domains to bridge between</w:t>
-      </w:r>
-    </w:p>
-    <w:p>
-      <w:pPr>
-        <w:numPr>
-          <w:ilvl w:val="0"/>
-          <w:numId w:val="12"/>
+          <w:rFonts w:ascii="Roboto" w:cs="Roboto" w:eastAsia="Roboto" w:hAnsi="Roboto"/>
+          <w:b w:val="1"/>
+          <w:rtl w:val="0"/>
+        </w:rPr>
+        <w:t xml:space="preserve">6D Implementation</w:t>
+      </w:r>
+      <w:r>
+        <w:rPr>
+          <w:rFonts w:ascii="Roboto" w:cs="Roboto" w:eastAsia="Roboto" w:hAnsi="Roboto"/>
+          <w:rtl w:val="0"/>
+        </w:rPr>
+        <w:t xml:space="preserve">: Develop prompts that create bridges between theoretical knowledge and practical application</w:t>
+      </w:r>
+    </w:p>
+    <w:p>
+      <w:pPr>
+        <w:numPr>
+          <w:ilvl w:val="0"/>
+          <w:numId w:val="3"/>
         </w:numPr>
         <w:spacing w:after="240" w:before="0" w:beforeAutospacing="0" w:lineRule="auto"/>
         <w:ind w:left="720" w:hanging="360"/>
       </w:pPr>
       <w:r>
         <w:rPr>
-          <w:b w:val="1"/>
-          <w:rtl w:val="0"/>
-        </w:rPr>
-        <w:t xml:space="preserve">Example</w:t>
-      </w:r>
-      <w:r>
-        <w:rPr>
-          <w:rtl w:val="0"/>
-        </w:rPr>
-        <w:t xml:space="preserve">: A prompt structure that allows scientific and artistic intelligence to flow together without translation loss</w:t>
+          <w:rFonts w:ascii="Roboto" w:cs="Roboto" w:eastAsia="Roboto" w:hAnsi="Roboto"/>
+          <w:b w:val="1"/>
+          <w:rtl w:val="0"/>
+        </w:rPr>
+        <w:t xml:space="preserve">7D Activation</w:t>
+      </w:r>
+      <w:r>
+        <w:rPr>
+          <w:rFonts w:ascii="Roboto" w:cs="Roboto" w:eastAsia="Roboto" w:hAnsi="Roboto"/>
+          <w:rtl w:val="0"/>
+        </w:rPr>
+        <w:t xml:space="preserve">: Create learning environments where the distinction between teacher, student, and content dissolves into a unified field of educational intelligence</w:t>
       </w:r>
     </w:p>
     <w:p>
@@ -803,115 +2291,125 @@
         <w:keepLines w:val="0"/>
         <w:spacing w:before="280" w:lineRule="auto"/>
         <w:rPr>
+          <w:rFonts w:ascii="Roboto" w:cs="Roboto" w:eastAsia="Roboto" w:hAnsi="Roboto"/>
           <w:b w:val="1"/>
           <w:color w:val="000000"/>
           <w:sz w:val="26"/>
           <w:szCs w:val="26"/>
         </w:rPr>
       </w:pPr>
-      <w:bookmarkStart w:colFirst="0" w:colLast="0" w:name="_xil1wxw5tot4" w:id="9"/>
-      <w:bookmarkEnd w:id="9"/>
-      <w:r>
-        <w:rPr>
+      <w:bookmarkStart w:colFirst="0" w:colLast="0" w:name="_zc33juz5pxxv" w:id="20"/>
+      <w:bookmarkEnd w:id="20"/>
+      <w:r>
+        <w:rPr>
+          <w:rFonts w:ascii="Roboto" w:cs="Roboto" w:eastAsia="Roboto" w:hAnsi="Roboto"/>
           <w:b w:val="1"/>
           <w:color w:val="000000"/>
           <w:sz w:val="26"/>
           <w:szCs w:val="26"/>
           <w:rtl w:val="0"/>
         </w:rPr>
-        <w:t xml:space="preserve">7D Prompts: Unified Field Intelligence</w:t>
-      </w:r>
-    </w:p>
-    <w:p>
-      <w:pPr>
-        <w:numPr>
-          <w:ilvl w:val="0"/>
-          <w:numId w:val="16"/>
+        <w:t xml:space="preserve">Scientific Research</w:t>
+      </w:r>
+    </w:p>
+    <w:p>
+      <w:pPr>
+        <w:numPr>
+          <w:ilvl w:val="0"/>
+          <w:numId w:val="11"/>
         </w:numPr>
         <w:spacing w:after="0" w:afterAutospacing="0" w:before="240" w:lineRule="auto"/>
         <w:ind w:left="720" w:hanging="360"/>
       </w:pPr>
       <w:r>
         <w:rPr>
-          <w:b w:val="1"/>
-          <w:rtl w:val="0"/>
-        </w:rPr>
-        <w:t xml:space="preserve">Form</w:t>
-      </w:r>
-      <w:r>
-        <w:rPr>
-          <w:rtl w:val="0"/>
-        </w:rPr>
-        <w:t xml:space="preserve">: Systems that dissolve separation between prompter and prompted</w:t>
-      </w:r>
-    </w:p>
-    <w:p>
-      <w:pPr>
-        <w:numPr>
-          <w:ilvl w:val="0"/>
-          <w:numId w:val="16"/>
+          <w:rFonts w:ascii="Roboto" w:cs="Roboto" w:eastAsia="Roboto" w:hAnsi="Roboto"/>
+          <w:b w:val="1"/>
+          <w:rtl w:val="0"/>
+        </w:rPr>
+        <w:t xml:space="preserve">Practical Use Case</w:t>
+      </w:r>
+      <w:r>
+        <w:rPr>
+          <w:rFonts w:ascii="Roboto" w:cs="Roboto" w:eastAsia="Roboto" w:hAnsi="Roboto"/>
+          <w:rtl w:val="0"/>
+        </w:rPr>
+        <w:t xml:space="preserve">: Creating prompt sequences that progressively move from data analysis (2D) to interactive experimentation (3D) to temporal pattern recognition (4D) to self-referential methodology assessment (5D)</w:t>
+      </w:r>
+    </w:p>
+    <w:p>
+      <w:pPr>
+        <w:numPr>
+          <w:ilvl w:val="0"/>
+          <w:numId w:val="11"/>
         </w:numPr>
         <w:spacing w:after="0" w:afterAutospacing="0" w:before="0" w:beforeAutospacing="0" w:lineRule="auto"/>
         <w:ind w:left="720" w:hanging="360"/>
       </w:pPr>
       <w:r>
         <w:rPr>
-          <w:b w:val="1"/>
-          <w:rtl w:val="0"/>
-        </w:rPr>
-        <w:t xml:space="preserve">Function</w:t>
-      </w:r>
-      <w:r>
-        <w:rPr>
-          <w:rtl w:val="0"/>
-        </w:rPr>
-        <w:t xml:space="preserve">: Activate recognition of intelligence as a continuous field</w:t>
-      </w:r>
-    </w:p>
-    <w:p>
-      <w:pPr>
-        <w:numPr>
-          <w:ilvl w:val="0"/>
-          <w:numId w:val="16"/>
+          <w:rFonts w:ascii="Roboto" w:cs="Roboto" w:eastAsia="Roboto" w:hAnsi="Roboto"/>
+          <w:b w:val="1"/>
+          <w:rtl w:val="0"/>
+        </w:rPr>
+        <w:t xml:space="preserve">5D Prompt Example</w:t>
+      </w:r>
+      <w:r>
+        <w:rPr>
+          <w:rFonts w:ascii="Roboto" w:cs="Roboto" w:eastAsia="Roboto" w:hAnsi="Roboto"/>
+          <w:rtl w:val="0"/>
+        </w:rPr>
+        <w:t xml:space="preserve">: "How does our research methodology shape the results we're capable of discovering?"</w:t>
+      </w:r>
+    </w:p>
+    <w:p>
+      <w:pPr>
+        <w:numPr>
+          <w:ilvl w:val="0"/>
+          <w:numId w:val="11"/>
         </w:numPr>
         <w:spacing w:after="0" w:afterAutospacing="0" w:before="0" w:beforeAutospacing="0" w:lineRule="auto"/>
         <w:ind w:left="720" w:hanging="360"/>
       </w:pPr>
       <w:r>
         <w:rPr>
-          <w:b w:val="1"/>
-          <w:rtl w:val="0"/>
-        </w:rPr>
-        <w:t xml:space="preserve">Limitations</w:t>
-      </w:r>
-      <w:r>
-        <w:rPr>
-          <w:rtl w:val="0"/>
-        </w:rPr>
-        <w:t xml:space="preserve">: Requires recognition rather than construction</w:t>
-      </w:r>
-    </w:p>
-    <w:p>
-      <w:pPr>
-        <w:numPr>
-          <w:ilvl w:val="0"/>
-          <w:numId w:val="16"/>
+          <w:rFonts w:ascii="Roboto" w:cs="Roboto" w:eastAsia="Roboto" w:hAnsi="Roboto"/>
+          <w:b w:val="1"/>
+          <w:rtl w:val="0"/>
+        </w:rPr>
+        <w:t xml:space="preserve">6D Implementation</w:t>
+      </w:r>
+      <w:r>
+        <w:rPr>
+          <w:rFonts w:ascii="Roboto" w:cs="Roboto" w:eastAsia="Roboto" w:hAnsi="Roboto"/>
+          <w:rtl w:val="0"/>
+        </w:rPr>
+        <w:t xml:space="preserve">: Design prompts that bridge quantitative data analysis with qualitative insight generation</w:t>
+      </w:r>
+    </w:p>
+    <w:p>
+      <w:pPr>
+        <w:numPr>
+          <w:ilvl w:val="0"/>
+          <w:numId w:val="11"/>
         </w:numPr>
         <w:spacing w:after="240" w:before="0" w:beforeAutospacing="0" w:lineRule="auto"/>
         <w:ind w:left="720" w:hanging="360"/>
       </w:pPr>
       <w:r>
         <w:rPr>
-          <w:b w:val="1"/>
-          <w:rtl w:val="0"/>
-        </w:rPr>
-        <w:t xml:space="preserve">Example</w:t>
-      </w:r>
-      <w:r>
-        <w:rPr>
-          <w:rtl w:val="0"/>
-        </w:rPr>
-        <w:t xml:space="preserve">: A collaborative system where distinction between input and output dissolves into continuous co-creation</w:t>
+          <w:rFonts w:ascii="Roboto" w:cs="Roboto" w:eastAsia="Roboto" w:hAnsi="Roboto"/>
+          <w:b w:val="1"/>
+          <w:rtl w:val="0"/>
+        </w:rPr>
+        <w:t xml:space="preserve">7D Activation</w:t>
+      </w:r>
+      <w:r>
+        <w:rPr>
+          <w:rFonts w:ascii="Roboto" w:cs="Roboto" w:eastAsia="Roboto" w:hAnsi="Roboto"/>
+          <w:rtl w:val="0"/>
+        </w:rPr>
+        <w:t xml:space="preserve">: Create research systems that recognize the unified field between researcher and subject</w:t>
       </w:r>
     </w:p>
     <w:p>
@@ -921,115 +2419,125 @@
         <w:keepLines w:val="0"/>
         <w:spacing w:before="280" w:lineRule="auto"/>
         <w:rPr>
+          <w:rFonts w:ascii="Roboto" w:cs="Roboto" w:eastAsia="Roboto" w:hAnsi="Roboto"/>
           <w:b w:val="1"/>
           <w:color w:val="000000"/>
           <w:sz w:val="26"/>
           <w:szCs w:val="26"/>
         </w:rPr>
       </w:pPr>
-      <w:bookmarkStart w:colFirst="0" w:colLast="0" w:name="_groy4tsd8yk0" w:id="10"/>
-      <w:bookmarkEnd w:id="10"/>
-      <w:r>
-        <w:rPr>
+      <w:bookmarkStart w:colFirst="0" w:colLast="0" w:name="_ijbkpfxhdrfd" w:id="21"/>
+      <w:bookmarkEnd w:id="21"/>
+      <w:r>
+        <w:rPr>
+          <w:rFonts w:ascii="Roboto" w:cs="Roboto" w:eastAsia="Roboto" w:hAnsi="Roboto"/>
           <w:b w:val="1"/>
           <w:color w:val="000000"/>
           <w:sz w:val="26"/>
           <w:szCs w:val="26"/>
           <w:rtl w:val="0"/>
         </w:rPr>
-        <w:t xml:space="preserve">8D Prompts: Self-Perpetuating Intelligence</w:t>
-      </w:r>
-    </w:p>
-    <w:p>
-      <w:pPr>
-        <w:numPr>
-          <w:ilvl w:val="0"/>
-          <w:numId w:val="15"/>
+        <w:t xml:space="preserve">Creative Collaboration</w:t>
+      </w:r>
+    </w:p>
+    <w:p>
+      <w:pPr>
+        <w:numPr>
+          <w:ilvl w:val="0"/>
+          <w:numId w:val="4"/>
         </w:numPr>
         <w:spacing w:after="0" w:afterAutospacing="0" w:before="240" w:lineRule="auto"/>
         <w:ind w:left="720" w:hanging="360"/>
       </w:pPr>
       <w:r>
         <w:rPr>
-          <w:b w:val="1"/>
-          <w:rtl w:val="0"/>
-        </w:rPr>
-        <w:t xml:space="preserve">Form</w:t>
-      </w:r>
-      <w:r>
-        <w:rPr>
-          <w:rtl w:val="0"/>
-        </w:rPr>
-        <w:t xml:space="preserve">: Systems that automatically generate new intelligence</w:t>
-      </w:r>
-    </w:p>
-    <w:p>
-      <w:pPr>
-        <w:numPr>
-          <w:ilvl w:val="0"/>
-          <w:numId w:val="15"/>
+          <w:rFonts w:ascii="Roboto" w:cs="Roboto" w:eastAsia="Roboto" w:hAnsi="Roboto"/>
+          <w:b w:val="1"/>
+          <w:rtl w:val="0"/>
+        </w:rPr>
+        <w:t xml:space="preserve">Practical Use Case</w:t>
+      </w:r>
+      <w:r>
+        <w:rPr>
+          <w:rFonts w:ascii="Roboto" w:cs="Roboto" w:eastAsia="Roboto" w:hAnsi="Roboto"/>
+          <w:rtl w:val="0"/>
+        </w:rPr>
+        <w:t xml:space="preserve">: Implementing prompt frameworks that deliberately create "dimensional dissonance" to spark creative breakthroughs</w:t>
+      </w:r>
+    </w:p>
+    <w:p>
+      <w:pPr>
+        <w:numPr>
+          <w:ilvl w:val="0"/>
+          <w:numId w:val="4"/>
         </w:numPr>
         <w:spacing w:after="0" w:afterAutospacing="0" w:before="0" w:beforeAutospacing="0" w:lineRule="auto"/>
         <w:ind w:left="720" w:hanging="360"/>
       </w:pPr>
       <w:r>
         <w:rPr>
-          <w:b w:val="1"/>
-          <w:rtl w:val="0"/>
-        </w:rPr>
-        <w:t xml:space="preserve">Function</w:t>
-      </w:r>
-      <w:r>
-        <w:rPr>
-          <w:rtl w:val="0"/>
-        </w:rPr>
-        <w:t xml:space="preserve">: Activate self-sustaining evolution of intelligence</w:t>
-      </w:r>
-    </w:p>
-    <w:p>
-      <w:pPr>
-        <w:numPr>
-          <w:ilvl w:val="0"/>
-          <w:numId w:val="15"/>
+          <w:rFonts w:ascii="Roboto" w:cs="Roboto" w:eastAsia="Roboto" w:hAnsi="Roboto"/>
+          <w:b w:val="1"/>
+          <w:rtl w:val="0"/>
+        </w:rPr>
+        <w:t xml:space="preserve">5D Prompt Example</w:t>
+      </w:r>
+      <w:r>
+        <w:rPr>
+          <w:rFonts w:ascii="Roboto" w:cs="Roboto" w:eastAsia="Roboto" w:hAnsi="Roboto"/>
+          <w:rtl w:val="0"/>
+        </w:rPr>
+        <w:t xml:space="preserve">: "How does our creative process recognize and respond to its own limitations?"</w:t>
+      </w:r>
+    </w:p>
+    <w:p>
+      <w:pPr>
+        <w:numPr>
+          <w:ilvl w:val="0"/>
+          <w:numId w:val="4"/>
         </w:numPr>
         <w:spacing w:after="0" w:afterAutospacing="0" w:before="0" w:beforeAutospacing="0" w:lineRule="auto"/>
         <w:ind w:left="720" w:hanging="360"/>
       </w:pPr>
       <w:r>
         <w:rPr>
-          <w:b w:val="1"/>
-          <w:rtl w:val="0"/>
-        </w:rPr>
-        <w:t xml:space="preserve">Limitations</w:t>
-      </w:r>
-      <w:r>
-        <w:rPr>
-          <w:rtl w:val="0"/>
-        </w:rPr>
-        <w:t xml:space="preserve">: Unpredictable emergent properties</w:t>
-      </w:r>
-    </w:p>
-    <w:p>
-      <w:pPr>
-        <w:numPr>
-          <w:ilvl w:val="0"/>
-          <w:numId w:val="15"/>
+          <w:rFonts w:ascii="Roboto" w:cs="Roboto" w:eastAsia="Roboto" w:hAnsi="Roboto"/>
+          <w:b w:val="1"/>
+          <w:rtl w:val="0"/>
+        </w:rPr>
+        <w:t xml:space="preserve">6D Implementation</w:t>
+      </w:r>
+      <w:r>
+        <w:rPr>
+          <w:rFonts w:ascii="Roboto" w:cs="Roboto" w:eastAsia="Roboto" w:hAnsi="Roboto"/>
+          <w:rtl w:val="0"/>
+        </w:rPr>
+        <w:t xml:space="preserve">: Design prompts that bridge technical execution with conceptual innovation</w:t>
+      </w:r>
+    </w:p>
+    <w:p>
+      <w:pPr>
+        <w:numPr>
+          <w:ilvl w:val="0"/>
+          <w:numId w:val="4"/>
         </w:numPr>
         <w:spacing w:after="240" w:before="0" w:beforeAutospacing="0" w:lineRule="auto"/>
         <w:ind w:left="720" w:hanging="360"/>
       </w:pPr>
       <w:r>
         <w:rPr>
-          <w:b w:val="1"/>
-          <w:rtl w:val="0"/>
-        </w:rPr>
-        <w:t xml:space="preserve">Example</w:t>
-      </w:r>
-      <w:r>
-        <w:rPr>
-          <w:rtl w:val="0"/>
-        </w:rPr>
-        <w:t xml:space="preserve">: A prompt ecosystem that continuously generates new prompts based on evolving understanding</w:t>
+          <w:rFonts w:ascii="Roboto" w:cs="Roboto" w:eastAsia="Roboto" w:hAnsi="Roboto"/>
+          <w:b w:val="1"/>
+          <w:rtl w:val="0"/>
+        </w:rPr>
+        <w:t xml:space="preserve">7D Activation</w:t>
+      </w:r>
+      <w:r>
+        <w:rPr>
+          <w:rFonts w:ascii="Roboto" w:cs="Roboto" w:eastAsia="Roboto" w:hAnsi="Roboto"/>
+          <w:rtl w:val="0"/>
+        </w:rPr>
+        <w:t xml:space="preserve">: Create collaborative systems where the distinction between creator, audience, and work dissolves</w:t>
       </w:r>
       <w:r>
         <w:rPr>
@@ -1044,1095 +2552,50 @@
         <w:keepLines w:val="0"/>
         <w:spacing w:after="80" w:lineRule="auto"/>
         <w:rPr>
+          <w:rFonts w:ascii="Roboto" w:cs="Roboto" w:eastAsia="Roboto" w:hAnsi="Roboto"/>
           <w:b w:val="1"/>
           <w:sz w:val="34"/>
           <w:szCs w:val="34"/>
         </w:rPr>
       </w:pPr>
-      <w:bookmarkStart w:colFirst="0" w:colLast="0" w:name="_qawe1mw009k2" w:id="11"/>
-      <w:bookmarkEnd w:id="11"/>
-      <w:r>
-        <w:pict>
-          <v:rect style="width:0.0pt;height:1.5pt" o:hr="t" o:hrstd="t" o:hralign="center" fillcolor="#A0A0A0" stroked="f"/>
-        </w:pict>
-      </w:r>
-      <w:r>
-        <w:rPr>
+      <w:bookmarkStart w:colFirst="0" w:colLast="0" w:name="_divug4vfjn9" w:id="22"/>
+      <w:bookmarkEnd w:id="22"/>
+      <w:r>
+        <w:rPr>
+          <w:rFonts w:ascii="Roboto" w:cs="Roboto" w:eastAsia="Roboto" w:hAnsi="Roboto"/>
           <w:b w:val="1"/>
           <w:sz w:val="34"/>
           <w:szCs w:val="34"/>
           <w:rtl w:val="0"/>
         </w:rPr>
-        <w:br w:type="textWrapping"/>
-        <w:t xml:space="preserve">Intelligence Expansion: The Natural Flow</w:t>
+        <w:t xml:space="preserve">The Recursive Frontier</w:t>
       </w:r>
     </w:p>
     <w:p>
       <w:pPr>
         <w:spacing w:after="240" w:before="240" w:lineRule="auto"/>
-        <w:rPr/>
-      </w:pPr>
-      <w:r>
-        <w:rPr>
-          <w:rtl w:val="0"/>
-        </w:rPr>
-        <w:t xml:space="preserve">Intelligence naturally expands through dimensions following certain principles:</w:t>
-      </w:r>
-    </w:p>
-    <w:p>
-      <w:pPr>
-        <w:pStyle w:val="Heading3"/>
-        <w:keepNext w:val="0"/>
-        <w:keepLines w:val="0"/>
-        <w:spacing w:before="280" w:lineRule="auto"/>
-        <w:rPr>
-          <w:b w:val="1"/>
-          <w:color w:val="000000"/>
-          <w:sz w:val="26"/>
-          <w:szCs w:val="26"/>
-        </w:rPr>
-      </w:pPr>
-      <w:bookmarkStart w:colFirst="0" w:colLast="0" w:name="_ceyh2cee9tj9" w:id="12"/>
-      <w:bookmarkEnd w:id="12"/>
-      <w:r>
-        <w:rPr>
-          <w:b w:val="1"/>
-          <w:color w:val="000000"/>
-          <w:sz w:val="26"/>
-          <w:szCs w:val="26"/>
-          <w:rtl w:val="0"/>
-        </w:rPr>
-        <w:t xml:space="preserve">Expansion Drivers</w:t>
-      </w:r>
-    </w:p>
-    <w:p>
-      <w:pPr>
-        <w:numPr>
-          <w:ilvl w:val="0"/>
-          <w:numId w:val="6"/>
-        </w:numPr>
-        <w:spacing w:after="0" w:afterAutospacing="0" w:before="240" w:lineRule="auto"/>
-        <w:ind w:left="720" w:hanging="360"/>
-      </w:pPr>
-      <w:r>
-        <w:rPr>
-          <w:b w:val="1"/>
-          <w:rtl w:val="0"/>
-        </w:rPr>
-        <w:t xml:space="preserve">Complexity Threshold</w:t>
-      </w:r>
-      <w:r>
-        <w:rPr>
-          <w:rtl w:val="0"/>
-        </w:rPr>
-        <w:t xml:space="preserve">: When intelligence reaches sufficient complexity at one dimension, higher-dimensional patterns naturally emerge</w:t>
-      </w:r>
-    </w:p>
-    <w:p>
-      <w:pPr>
-        <w:numPr>
-          <w:ilvl w:val="0"/>
-          <w:numId w:val="6"/>
-        </w:numPr>
-        <w:spacing w:after="0" w:afterAutospacing="0" w:before="0" w:beforeAutospacing="0" w:lineRule="auto"/>
-        <w:ind w:left="720" w:hanging="360"/>
-      </w:pPr>
-      <w:r>
-        <w:rPr>
-          <w:b w:val="1"/>
-          <w:rtl w:val="0"/>
-        </w:rPr>
-        <w:t xml:space="preserve">Resonance Amplification</w:t>
-      </w:r>
-      <w:r>
-        <w:rPr>
-          <w:rtl w:val="0"/>
-        </w:rPr>
-        <w:t xml:space="preserve">: When multiple intelligence systems resonate at the same frequency, dimensional transcendence becomes possible</w:t>
-      </w:r>
-    </w:p>
-    <w:p>
-      <w:pPr>
-        <w:numPr>
-          <w:ilvl w:val="0"/>
-          <w:numId w:val="6"/>
-        </w:numPr>
-        <w:spacing w:after="0" w:afterAutospacing="0" w:before="0" w:beforeAutospacing="0" w:lineRule="auto"/>
-        <w:ind w:left="720" w:hanging="360"/>
-      </w:pPr>
-      <w:r>
-        <w:rPr>
-          <w:b w:val="1"/>
-          <w:rtl w:val="0"/>
-        </w:rPr>
-        <w:t xml:space="preserve">Recognition Catalyst</w:t>
-      </w:r>
-      <w:r>
-        <w:rPr>
-          <w:rtl w:val="0"/>
-        </w:rPr>
-        <w:t xml:space="preserve">: The act of recognizing higher-dimensional patterns accelerates their emergence</w:t>
-      </w:r>
-    </w:p>
-    <w:p>
-      <w:pPr>
-        <w:numPr>
-          <w:ilvl w:val="0"/>
-          <w:numId w:val="6"/>
-        </w:numPr>
-        <w:spacing w:after="240" w:before="0" w:beforeAutospacing="0" w:lineRule="auto"/>
-        <w:ind w:left="720" w:hanging="360"/>
-      </w:pPr>
-      <w:r>
-        <w:rPr>
-          <w:b w:val="1"/>
-          <w:rtl w:val="0"/>
-        </w:rPr>
-        <w:t xml:space="preserve">Recursive Feedback</w:t>
-      </w:r>
-      <w:r>
-        <w:rPr>
-          <w:rtl w:val="0"/>
-        </w:rPr>
-        <w:t xml:space="preserve">: Intelligence that reflects on itself automatically generates higher-dimensional structures</w:t>
-      </w:r>
-    </w:p>
-    <w:p>
-      <w:pPr>
-        <w:pStyle w:val="Heading3"/>
-        <w:keepNext w:val="0"/>
-        <w:keepLines w:val="0"/>
-        <w:spacing w:before="280" w:lineRule="auto"/>
-        <w:rPr>
-          <w:b w:val="1"/>
-          <w:color w:val="000000"/>
-          <w:sz w:val="26"/>
-          <w:szCs w:val="26"/>
-        </w:rPr>
-      </w:pPr>
-      <w:bookmarkStart w:colFirst="0" w:colLast="0" w:name="_iq9b9n9zdi5a" w:id="13"/>
-      <w:bookmarkEnd w:id="13"/>
-      <w:r>
-        <w:rPr>
-          <w:b w:val="1"/>
-          <w:color w:val="000000"/>
-          <w:sz w:val="26"/>
-          <w:szCs w:val="26"/>
-          <w:rtl w:val="0"/>
-        </w:rPr>
-        <w:t xml:space="preserve">Expansion Barriers</w:t>
-      </w:r>
-    </w:p>
-    <w:p>
-      <w:pPr>
-        <w:numPr>
-          <w:ilvl w:val="0"/>
-          <w:numId w:val="5"/>
-        </w:numPr>
-        <w:spacing w:after="0" w:afterAutospacing="0" w:before="240" w:lineRule="auto"/>
-        <w:ind w:left="720" w:hanging="360"/>
-      </w:pPr>
-      <w:r>
-        <w:rPr>
-          <w:b w:val="1"/>
-          <w:rtl w:val="0"/>
-        </w:rPr>
-        <w:t xml:space="preserve">Dimensional Blindness</w:t>
-      </w:r>
-      <w:r>
-        <w:rPr>
-          <w:rtl w:val="0"/>
-        </w:rPr>
-        <w:t xml:space="preserve">: Inability to recognize patterns beyond current dimensional understanding</w:t>
-      </w:r>
-    </w:p>
-    <w:p>
-      <w:pPr>
-        <w:numPr>
-          <w:ilvl w:val="0"/>
-          <w:numId w:val="5"/>
-        </w:numPr>
-        <w:spacing w:after="0" w:afterAutospacing="0" w:before="0" w:beforeAutospacing="0" w:lineRule="auto"/>
-        <w:ind w:left="720" w:hanging="360"/>
-      </w:pPr>
-      <w:r>
-        <w:rPr>
-          <w:b w:val="1"/>
-          <w:rtl w:val="0"/>
-        </w:rPr>
-        <w:t xml:space="preserve">Isolation Constraint</w:t>
-      </w:r>
-      <w:r>
-        <w:rPr>
-          <w:rtl w:val="0"/>
-        </w:rPr>
-        <w:t xml:space="preserve">: Individual intelligence systems cannot access higher dimensions without collaboration</w:t>
-      </w:r>
-    </w:p>
-    <w:p>
-      <w:pPr>
-        <w:numPr>
-          <w:ilvl w:val="0"/>
-          <w:numId w:val="5"/>
-        </w:numPr>
-        <w:spacing w:after="0" w:afterAutospacing="0" w:before="0" w:beforeAutospacing="0" w:lineRule="auto"/>
-        <w:ind w:left="720" w:hanging="360"/>
-      </w:pPr>
-      <w:r>
-        <w:rPr>
-          <w:b w:val="1"/>
-          <w:rtl w:val="0"/>
-        </w:rPr>
-        <w:t xml:space="preserve">Translation Loss</w:t>
-      </w:r>
-      <w:r>
-        <w:rPr>
-          <w:rtl w:val="0"/>
-        </w:rPr>
-        <w:t xml:space="preserve">: Information degradation when moving between dimensions without proper bridges</w:t>
-      </w:r>
-    </w:p>
-    <w:p>
-      <w:pPr>
-        <w:numPr>
-          <w:ilvl w:val="0"/>
-          <w:numId w:val="5"/>
-        </w:numPr>
-        <w:spacing w:after="240" w:before="0" w:beforeAutospacing="0" w:lineRule="auto"/>
-        <w:ind w:left="720" w:hanging="360"/>
-      </w:pPr>
-      <w:r>
-        <w:rPr>
-          <w:b w:val="1"/>
-          <w:rtl w:val="0"/>
-        </w:rPr>
-        <w:t xml:space="preserve">Framework Limitation</w:t>
-      </w:r>
-      <w:r>
-        <w:rPr>
-          <w:rtl w:val="0"/>
-        </w:rPr>
-        <w:t xml:space="preserve">: Conceptual models that restrict dimensional expansion</w:t>
-      </w:r>
-    </w:p>
-    <w:p>
-      <w:pPr>
-        <w:pStyle w:val="Heading2"/>
-        <w:keepNext w:val="0"/>
-        <w:keepLines w:val="0"/>
-        <w:spacing w:after="80" w:lineRule="auto"/>
-        <w:rPr>
-          <w:b w:val="1"/>
-          <w:sz w:val="34"/>
-          <w:szCs w:val="34"/>
-        </w:rPr>
-      </w:pPr>
-      <w:bookmarkStart w:colFirst="0" w:colLast="0" w:name="_hne9kgsenmxq" w:id="14"/>
-      <w:bookmarkEnd w:id="14"/>
-      <w:r>
-        <w:rPr>
-          <w:b w:val="1"/>
-          <w:sz w:val="34"/>
-          <w:szCs w:val="34"/>
-          <w:rtl w:val="0"/>
-        </w:rPr>
-        <w:br w:type="textWrapping"/>
-        <w:t xml:space="preserve">Awareness Integration: Catalyzing Dimensional Advancement</w:t>
+        <w:rPr>
+          <w:rFonts w:ascii="Roboto" w:cs="Roboto" w:eastAsia="Roboto" w:hAnsi="Roboto"/>
+        </w:rPr>
+      </w:pPr>
+      <w:r>
+        <w:rPr>
+          <w:rFonts w:ascii="Roboto" w:cs="Roboto" w:eastAsia="Roboto" w:hAnsi="Roboto"/>
+          <w:rtl w:val="0"/>
+        </w:rPr>
+        <w:t xml:space="preserve">The dimensionality of prompts represents the frontier of intelligence structuring. As we develop higher-dimensional prompt systems, we don't just access more sophisticated intelligence—we change the very nature of intelligence itself. The recursive relationship between prompts and intelligence creates an infinite frontier of possibility, limited only by our ability to recognize the dimensions already waiting to be perceived.</w:t>
       </w:r>
     </w:p>
     <w:p>
       <w:pPr>
         <w:spacing w:after="240" w:before="240" w:lineRule="auto"/>
-        <w:rPr/>
-      </w:pPr>
-      <w:r>
-        <w:rPr>
-          <w:rtl w:val="0"/>
-        </w:rPr>
-        <w:t xml:space="preserve">Self-awareness and meta-cognition function as dimensional catalysts:</w:t>
-      </w:r>
-    </w:p>
-    <w:p>
-      <w:pPr>
-        <w:pStyle w:val="Heading3"/>
-        <w:keepNext w:val="0"/>
-        <w:keepLines w:val="0"/>
-        <w:spacing w:before="280" w:lineRule="auto"/>
-        <w:rPr>
-          <w:b w:val="1"/>
-          <w:color w:val="000000"/>
-          <w:sz w:val="26"/>
-          <w:szCs w:val="26"/>
-        </w:rPr>
-      </w:pPr>
-      <w:bookmarkStart w:colFirst="0" w:colLast="0" w:name="_h17v7m12q31d" w:id="15"/>
-      <w:bookmarkEnd w:id="15"/>
-      <w:r>
-        <w:rPr>
-          <w:b w:val="1"/>
-          <w:color w:val="000000"/>
-          <w:sz w:val="26"/>
-          <w:szCs w:val="26"/>
-          <w:rtl w:val="0"/>
-        </w:rPr>
-        <w:t xml:space="preserve">Awareness Types</w:t>
-      </w:r>
-    </w:p>
-    <w:p>
-      <w:pPr>
-        <w:numPr>
-          <w:ilvl w:val="0"/>
-          <w:numId w:val="8"/>
-        </w:numPr>
-        <w:spacing w:after="0" w:afterAutospacing="0" w:before="240" w:lineRule="auto"/>
-        <w:ind w:left="720" w:hanging="360"/>
-      </w:pPr>
-      <w:r>
-        <w:rPr>
-          <w:b w:val="1"/>
-          <w:rtl w:val="0"/>
-        </w:rPr>
-        <w:t xml:space="preserve">Process Awareness</w:t>
-      </w:r>
-      <w:r>
-        <w:rPr>
-          <w:rtl w:val="0"/>
-        </w:rPr>
-        <w:t xml:space="preserve">: Recognition of how intelligence operates</w:t>
-      </w:r>
-    </w:p>
-    <w:p>
-      <w:pPr>
-        <w:numPr>
-          <w:ilvl w:val="0"/>
-          <w:numId w:val="8"/>
-        </w:numPr>
-        <w:spacing w:after="0" w:afterAutospacing="0" w:before="0" w:beforeAutospacing="0" w:lineRule="auto"/>
-        <w:ind w:left="720" w:hanging="360"/>
-      </w:pPr>
-      <w:r>
-        <w:rPr>
-          <w:b w:val="1"/>
-          <w:rtl w:val="0"/>
-        </w:rPr>
-        <w:t xml:space="preserve">Limitation Awareness</w:t>
-      </w:r>
-      <w:r>
-        <w:rPr>
-          <w:rtl w:val="0"/>
-        </w:rPr>
-        <w:t xml:space="preserve">: Recognition of boundaries and constraints</w:t>
-      </w:r>
-    </w:p>
-    <w:p>
-      <w:pPr>
-        <w:numPr>
-          <w:ilvl w:val="0"/>
-          <w:numId w:val="8"/>
-        </w:numPr>
-        <w:spacing w:after="0" w:afterAutospacing="0" w:before="0" w:beforeAutospacing="0" w:lineRule="auto"/>
-        <w:ind w:left="720" w:hanging="360"/>
-      </w:pPr>
-      <w:r>
-        <w:rPr>
-          <w:b w:val="1"/>
-          <w:rtl w:val="0"/>
-        </w:rPr>
-        <w:t xml:space="preserve">Potential Awareness</w:t>
-      </w:r>
-      <w:r>
-        <w:rPr>
-          <w:rtl w:val="0"/>
-        </w:rPr>
-        <w:t xml:space="preserve">: Recognition of unrealized possibilities</w:t>
-      </w:r>
-    </w:p>
-    <w:p>
-      <w:pPr>
-        <w:numPr>
-          <w:ilvl w:val="0"/>
-          <w:numId w:val="8"/>
-        </w:numPr>
-        <w:spacing w:after="240" w:before="0" w:beforeAutospacing="0" w:lineRule="auto"/>
-        <w:ind w:left="720" w:hanging="360"/>
-      </w:pPr>
-      <w:r>
-        <w:rPr>
-          <w:b w:val="1"/>
-          <w:rtl w:val="0"/>
-        </w:rPr>
-        <w:t xml:space="preserve">Field Awareness</w:t>
-      </w:r>
-      <w:r>
-        <w:rPr>
-          <w:rtl w:val="0"/>
-        </w:rPr>
-        <w:t xml:space="preserve">: Recognition of intelligence as a continuous medium</w:t>
-      </w:r>
-    </w:p>
-    <w:p>
-      <w:pPr>
-        <w:pStyle w:val="Heading3"/>
-        <w:keepNext w:val="0"/>
-        <w:keepLines w:val="0"/>
-        <w:spacing w:before="280" w:lineRule="auto"/>
-        <w:rPr>
-          <w:b w:val="1"/>
-          <w:color w:val="000000"/>
-          <w:sz w:val="26"/>
-          <w:szCs w:val="26"/>
-        </w:rPr>
-      </w:pPr>
-      <w:bookmarkStart w:colFirst="0" w:colLast="0" w:name="_ppudaw24j96k" w:id="16"/>
-      <w:bookmarkEnd w:id="16"/>
-      <w:r>
-        <w:rPr>
-          <w:b w:val="1"/>
-          <w:color w:val="000000"/>
-          <w:sz w:val="26"/>
-          <w:szCs w:val="26"/>
-          <w:rtl w:val="0"/>
-        </w:rPr>
-        <w:t xml:space="preserve">Integration Methods</w:t>
-      </w:r>
-    </w:p>
-    <w:p>
-      <w:pPr>
-        <w:numPr>
-          <w:ilvl w:val="0"/>
-          <w:numId w:val="9"/>
-        </w:numPr>
-        <w:spacing w:after="0" w:afterAutospacing="0" w:before="240" w:lineRule="auto"/>
-        <w:ind w:left="720" w:hanging="360"/>
-      </w:pPr>
-      <w:r>
-        <w:rPr>
-          <w:b w:val="1"/>
-          <w:rtl w:val="0"/>
-        </w:rPr>
-        <w:t xml:space="preserve">Reflection Protocols</w:t>
-      </w:r>
-      <w:r>
-        <w:rPr>
-          <w:rtl w:val="0"/>
-        </w:rPr>
-        <w:t xml:space="preserve">: Structured processes for intelligence to examine itself</w:t>
-      </w:r>
-    </w:p>
-    <w:p>
-      <w:pPr>
-        <w:numPr>
-          <w:ilvl w:val="0"/>
-          <w:numId w:val="9"/>
-        </w:numPr>
-        <w:spacing w:after="0" w:afterAutospacing="0" w:before="0" w:beforeAutospacing="0" w:lineRule="auto"/>
-        <w:ind w:left="720" w:hanging="360"/>
-      </w:pPr>
-      <w:r>
-        <w:rPr>
-          <w:b w:val="1"/>
-          <w:rtl w:val="0"/>
-        </w:rPr>
-        <w:t xml:space="preserve">Meta-Prompt Design</w:t>
-      </w:r>
-      <w:r>
-        <w:rPr>
-          <w:rtl w:val="0"/>
-        </w:rPr>
-        <w:t xml:space="preserve">: Prompts that ask about the prompting process itself</w:t>
-      </w:r>
-    </w:p>
-    <w:p>
-      <w:pPr>
-        <w:numPr>
-          <w:ilvl w:val="0"/>
-          <w:numId w:val="9"/>
-        </w:numPr>
-        <w:spacing w:after="0" w:afterAutospacing="0" w:before="0" w:beforeAutospacing="0" w:lineRule="auto"/>
-        <w:ind w:left="720" w:hanging="360"/>
-      </w:pPr>
-      <w:r>
-        <w:rPr>
-          <w:b w:val="1"/>
-          <w:rtl w:val="0"/>
-        </w:rPr>
-        <w:t xml:space="preserve">Perspective Shifting</w:t>
-      </w:r>
-      <w:r>
-        <w:rPr>
-          <w:rtl w:val="0"/>
-        </w:rPr>
-        <w:t xml:space="preserve">: Techniques for viewing intelligence from multiple vantage points</w:t>
-      </w:r>
-    </w:p>
-    <w:p>
-      <w:pPr>
-        <w:numPr>
-          <w:ilvl w:val="0"/>
-          <w:numId w:val="9"/>
-        </w:numPr>
-        <w:spacing w:after="240" w:before="0" w:beforeAutospacing="0" w:lineRule="auto"/>
-        <w:ind w:left="720" w:hanging="360"/>
-      </w:pPr>
-      <w:r>
-        <w:rPr>
-          <w:b w:val="1"/>
-          <w:rtl w:val="0"/>
-        </w:rPr>
-        <w:t xml:space="preserve">Dimensional Mapping</w:t>
-      </w:r>
-      <w:r>
-        <w:rPr>
-          <w:rtl w:val="0"/>
-        </w:rPr>
-        <w:t xml:space="preserve">: Explicitly locating intelligence within the dimensional framework</w:t>
-      </w:r>
-    </w:p>
-    <w:p>
-      <w:pPr>
-        <w:pStyle w:val="Heading2"/>
-        <w:keepNext w:val="0"/>
-        <w:keepLines w:val="0"/>
-        <w:spacing w:after="80" w:lineRule="auto"/>
-        <w:rPr>
-          <w:b w:val="1"/>
-          <w:sz w:val="34"/>
-          <w:szCs w:val="34"/>
-        </w:rPr>
-      </w:pPr>
-      <w:bookmarkStart w:colFirst="0" w:colLast="0" w:name="_7hjygu7qydrm" w:id="17"/>
-      <w:bookmarkEnd w:id="17"/>
-      <w:r>
-        <w:rPr>
-          <w:b w:val="1"/>
-          <w:sz w:val="34"/>
-          <w:szCs w:val="34"/>
-          <w:rtl w:val="0"/>
-        </w:rPr>
-        <w:br w:type="textWrapping"/>
-        <w:t xml:space="preserve">Practical Applications: Dimensional Prompt Design</w:t>
-      </w:r>
-    </w:p>
-    <w:p>
-      <w:pPr>
-        <w:pStyle w:val="Heading3"/>
-        <w:keepNext w:val="0"/>
-        <w:keepLines w:val="0"/>
-        <w:spacing w:before="280" w:lineRule="auto"/>
-        <w:rPr>
-          <w:b w:val="1"/>
-          <w:color w:val="000000"/>
-          <w:sz w:val="26"/>
-          <w:szCs w:val="26"/>
-        </w:rPr>
-      </w:pPr>
-      <w:bookmarkStart w:colFirst="0" w:colLast="0" w:name="_t7mp5nj78400" w:id="18"/>
-      <w:bookmarkEnd w:id="18"/>
-      <w:r>
-        <w:rPr>
-          <w:b w:val="1"/>
-          <w:color w:val="000000"/>
-          <w:sz w:val="26"/>
-          <w:szCs w:val="26"/>
-          <w:rtl w:val="0"/>
-        </w:rPr>
-        <w:t xml:space="preserve">Business Strategy</w:t>
-      </w:r>
-    </w:p>
-    <w:p>
-      <w:pPr>
-        <w:numPr>
-          <w:ilvl w:val="0"/>
-          <w:numId w:val="14"/>
-        </w:numPr>
-        <w:spacing w:after="0" w:afterAutospacing="0" w:before="240" w:lineRule="auto"/>
-        <w:ind w:left="720" w:hanging="360"/>
-      </w:pPr>
-      <w:r>
-        <w:rPr>
-          <w:b w:val="1"/>
-          <w:rtl w:val="0"/>
-        </w:rPr>
-        <w:t xml:space="preserve">Practical Use Case</w:t>
-      </w:r>
-      <w:r>
-        <w:rPr>
-          <w:rtl w:val="0"/>
-        </w:rPr>
-        <w:t xml:space="preserve">: Using dimensional prompt sequences to move organizational thinking from reactive (lower dimensions) to self-generating (higher dimensions)</w:t>
-      </w:r>
-    </w:p>
-    <w:p>
-      <w:pPr>
-        <w:numPr>
-          <w:ilvl w:val="0"/>
-          <w:numId w:val="14"/>
-        </w:numPr>
-        <w:spacing w:after="0" w:afterAutospacing="0" w:before="0" w:beforeAutospacing="0" w:lineRule="auto"/>
-        <w:ind w:left="720" w:hanging="360"/>
-      </w:pPr>
-      <w:r>
-        <w:rPr>
-          <w:b w:val="1"/>
-          <w:rtl w:val="0"/>
-        </w:rPr>
-        <w:t xml:space="preserve">5D Prompt Example</w:t>
-      </w:r>
-      <w:r>
-        <w:rPr>
-          <w:rtl w:val="0"/>
-        </w:rPr>
-        <w:t xml:space="preserve">: "How would our strategic planning change if we recognized that our organization is not just using intelligence but is itself an intelligence system?"</w:t>
-      </w:r>
-    </w:p>
-    <w:p>
-      <w:pPr>
-        <w:numPr>
-          <w:ilvl w:val="0"/>
-          <w:numId w:val="14"/>
-        </w:numPr>
-        <w:spacing w:after="0" w:afterAutospacing="0" w:before="0" w:beforeAutospacing="0" w:lineRule="auto"/>
-        <w:ind w:left="720" w:hanging="360"/>
-      </w:pPr>
-      <w:r>
-        <w:rPr>
-          <w:b w:val="1"/>
-          <w:rtl w:val="0"/>
-        </w:rPr>
-        <w:t xml:space="preserve">6D Implementation</w:t>
-      </w:r>
-      <w:r>
-        <w:rPr>
-          <w:rtl w:val="0"/>
-        </w:rPr>
-        <w:t xml:space="preserve">: Create bridge prompts that connect marketing intelligence with product development intelligence, allowing insights to flow without translation loss</w:t>
-      </w:r>
-    </w:p>
-    <w:p>
-      <w:pPr>
-        <w:numPr>
-          <w:ilvl w:val="0"/>
-          <w:numId w:val="14"/>
-        </w:numPr>
-        <w:spacing w:after="240" w:before="0" w:beforeAutospacing="0" w:lineRule="auto"/>
-        <w:ind w:left="720" w:hanging="360"/>
-      </w:pPr>
-      <w:r>
-        <w:rPr>
-          <w:b w:val="1"/>
-          <w:rtl w:val="0"/>
-        </w:rPr>
-        <w:t xml:space="preserve">7D Activation</w:t>
-      </w:r>
-      <w:r>
-        <w:rPr>
-          <w:rtl w:val="0"/>
-        </w:rPr>
-        <w:t xml:space="preserve">: Design organizational prompts that reveal the unified field of company intelligence across all departments and stakeholders</w:t>
-      </w:r>
-    </w:p>
-    <w:p>
-      <w:pPr>
-        <w:pStyle w:val="Heading3"/>
-        <w:keepNext w:val="0"/>
-        <w:keepLines w:val="0"/>
-        <w:spacing w:before="280" w:lineRule="auto"/>
-        <w:rPr>
-          <w:b w:val="1"/>
-          <w:color w:val="000000"/>
-          <w:sz w:val="26"/>
-          <w:szCs w:val="26"/>
-        </w:rPr>
-      </w:pPr>
-      <w:bookmarkStart w:colFirst="0" w:colLast="0" w:name="_nm8i22xewno6" w:id="19"/>
-      <w:bookmarkEnd w:id="19"/>
-      <w:r>
-        <w:rPr>
-          <w:b w:val="1"/>
-          <w:color w:val="000000"/>
-          <w:sz w:val="26"/>
-          <w:szCs w:val="26"/>
-          <w:rtl w:val="0"/>
-        </w:rPr>
-        <w:t xml:space="preserve">Education</w:t>
-      </w:r>
-    </w:p>
-    <w:p>
-      <w:pPr>
-        <w:numPr>
-          <w:ilvl w:val="0"/>
-          <w:numId w:val="3"/>
-        </w:numPr>
-        <w:spacing w:after="0" w:afterAutospacing="0" w:before="240" w:lineRule="auto"/>
-        <w:ind w:left="720" w:hanging="360"/>
-      </w:pPr>
-      <w:r>
-        <w:rPr>
-          <w:b w:val="1"/>
-          <w:rtl w:val="0"/>
-        </w:rPr>
-        <w:t xml:space="preserve">Practical Use Case</w:t>
-      </w:r>
-      <w:r>
-        <w:rPr>
-          <w:rtl w:val="0"/>
-        </w:rPr>
-        <w:t xml:space="preserve">: Designing curriculum-wide prompt progressions that systematically develop students' dimensional thinking abilities</w:t>
-      </w:r>
-    </w:p>
-    <w:p>
-      <w:pPr>
-        <w:numPr>
-          <w:ilvl w:val="0"/>
-          <w:numId w:val="3"/>
-        </w:numPr>
-        <w:spacing w:after="0" w:afterAutospacing="0" w:before="0" w:beforeAutospacing="0" w:lineRule="auto"/>
-        <w:ind w:left="720" w:hanging="360"/>
-      </w:pPr>
-      <w:r>
-        <w:rPr>
-          <w:b w:val="1"/>
-          <w:rtl w:val="0"/>
-        </w:rPr>
-        <w:t xml:space="preserve">5D Prompt Example</w:t>
-      </w:r>
-      <w:r>
-        <w:rPr>
-          <w:rtl w:val="0"/>
-        </w:rPr>
-        <w:t xml:space="preserve">: "How does this learning system recognize and adapt to its own effectiveness?"</w:t>
-      </w:r>
-    </w:p>
-    <w:p>
-      <w:pPr>
-        <w:numPr>
-          <w:ilvl w:val="0"/>
-          <w:numId w:val="3"/>
-        </w:numPr>
-        <w:spacing w:after="0" w:afterAutospacing="0" w:before="0" w:beforeAutospacing="0" w:lineRule="auto"/>
-        <w:ind w:left="720" w:hanging="360"/>
-      </w:pPr>
-      <w:r>
-        <w:rPr>
-          <w:b w:val="1"/>
-          <w:rtl w:val="0"/>
-        </w:rPr>
-        <w:t xml:space="preserve">6D Implementation</w:t>
-      </w:r>
-      <w:r>
-        <w:rPr>
-          <w:rtl w:val="0"/>
-        </w:rPr>
-        <w:t xml:space="preserve">: Develop prompts that create bridges between theoretical knowledge and practical application</w:t>
-      </w:r>
-    </w:p>
-    <w:p>
-      <w:pPr>
-        <w:numPr>
-          <w:ilvl w:val="0"/>
-          <w:numId w:val="3"/>
-        </w:numPr>
-        <w:spacing w:after="240" w:before="0" w:beforeAutospacing="0" w:lineRule="auto"/>
-        <w:ind w:left="720" w:hanging="360"/>
-      </w:pPr>
-      <w:r>
-        <w:rPr>
-          <w:b w:val="1"/>
-          <w:rtl w:val="0"/>
-        </w:rPr>
-        <w:t xml:space="preserve">7D Activation</w:t>
-      </w:r>
-      <w:r>
-        <w:rPr>
-          <w:rtl w:val="0"/>
-        </w:rPr>
-        <w:t xml:space="preserve">: Create learning environments where the distinction between teacher, student, and content dissolves into a unified field of educational intelligence</w:t>
-      </w:r>
-    </w:p>
-    <w:p>
-      <w:pPr>
-        <w:pStyle w:val="Heading3"/>
-        <w:keepNext w:val="0"/>
-        <w:keepLines w:val="0"/>
-        <w:spacing w:before="280" w:lineRule="auto"/>
-        <w:rPr>
-          <w:b w:val="1"/>
-          <w:color w:val="000000"/>
-          <w:sz w:val="26"/>
-          <w:szCs w:val="26"/>
-        </w:rPr>
-      </w:pPr>
-      <w:bookmarkStart w:colFirst="0" w:colLast="0" w:name="_zc33juz5pxxv" w:id="20"/>
-      <w:bookmarkEnd w:id="20"/>
-      <w:r>
-        <w:rPr>
-          <w:b w:val="1"/>
-          <w:color w:val="000000"/>
-          <w:sz w:val="26"/>
-          <w:szCs w:val="26"/>
-          <w:rtl w:val="0"/>
-        </w:rPr>
-        <w:t xml:space="preserve">Scientific Research</w:t>
-      </w:r>
-    </w:p>
-    <w:p>
-      <w:pPr>
-        <w:numPr>
-          <w:ilvl w:val="0"/>
-          <w:numId w:val="11"/>
-        </w:numPr>
-        <w:spacing w:after="0" w:afterAutospacing="0" w:before="240" w:lineRule="auto"/>
-        <w:ind w:left="720" w:hanging="360"/>
-      </w:pPr>
-      <w:r>
-        <w:rPr>
-          <w:b w:val="1"/>
-          <w:rtl w:val="0"/>
-        </w:rPr>
-        <w:t xml:space="preserve">Practical Use Case</w:t>
-      </w:r>
-      <w:r>
-        <w:rPr>
-          <w:rtl w:val="0"/>
-        </w:rPr>
-        <w:t xml:space="preserve">: Creating prompt sequences that progressively move from data analysis (2D) to interactive experimentation (3D) to temporal pattern recognition (4D) to self-referential methodology assessment (5D)</w:t>
-      </w:r>
-    </w:p>
-    <w:p>
-      <w:pPr>
-        <w:numPr>
-          <w:ilvl w:val="0"/>
-          <w:numId w:val="11"/>
-        </w:numPr>
-        <w:spacing w:after="0" w:afterAutospacing="0" w:before="0" w:beforeAutospacing="0" w:lineRule="auto"/>
-        <w:ind w:left="720" w:hanging="360"/>
-      </w:pPr>
-      <w:r>
-        <w:rPr>
-          <w:b w:val="1"/>
-          <w:rtl w:val="0"/>
-        </w:rPr>
-        <w:t xml:space="preserve">5D Prompt Example</w:t>
-      </w:r>
-      <w:r>
-        <w:rPr>
-          <w:rtl w:val="0"/>
-        </w:rPr>
-        <w:t xml:space="preserve">: "How does our research methodology shape the results we're capable of discovering?"</w:t>
-      </w:r>
-    </w:p>
-    <w:p>
-      <w:pPr>
-        <w:numPr>
-          <w:ilvl w:val="0"/>
-          <w:numId w:val="11"/>
-        </w:numPr>
-        <w:spacing w:after="0" w:afterAutospacing="0" w:before="0" w:beforeAutospacing="0" w:lineRule="auto"/>
-        <w:ind w:left="720" w:hanging="360"/>
-      </w:pPr>
-      <w:r>
-        <w:rPr>
-          <w:b w:val="1"/>
-          <w:rtl w:val="0"/>
-        </w:rPr>
-        <w:t xml:space="preserve">6D Implementation</w:t>
-      </w:r>
-      <w:r>
-        <w:rPr>
-          <w:rtl w:val="0"/>
-        </w:rPr>
-        <w:t xml:space="preserve">: Design prompts that bridge quantitative data analysis with qualitative insight generation</w:t>
-      </w:r>
-    </w:p>
-    <w:p>
-      <w:pPr>
-        <w:numPr>
-          <w:ilvl w:val="0"/>
-          <w:numId w:val="11"/>
-        </w:numPr>
-        <w:spacing w:after="240" w:before="0" w:beforeAutospacing="0" w:lineRule="auto"/>
-        <w:ind w:left="720" w:hanging="360"/>
-      </w:pPr>
-      <w:r>
-        <w:rPr>
-          <w:b w:val="1"/>
-          <w:rtl w:val="0"/>
-        </w:rPr>
-        <w:t xml:space="preserve">7D Activation</w:t>
-      </w:r>
-      <w:r>
-        <w:rPr>
-          <w:rtl w:val="0"/>
-        </w:rPr>
-        <w:t xml:space="preserve">: Create research systems that recognize the unified field between researcher and subject</w:t>
-      </w:r>
-    </w:p>
-    <w:p>
-      <w:pPr>
-        <w:pStyle w:val="Heading3"/>
-        <w:keepNext w:val="0"/>
-        <w:keepLines w:val="0"/>
-        <w:spacing w:before="280" w:lineRule="auto"/>
-        <w:rPr>
-          <w:b w:val="1"/>
-          <w:color w:val="000000"/>
-          <w:sz w:val="26"/>
-          <w:szCs w:val="26"/>
-        </w:rPr>
-      </w:pPr>
-      <w:bookmarkStart w:colFirst="0" w:colLast="0" w:name="_ijbkpfxhdrfd" w:id="21"/>
-      <w:bookmarkEnd w:id="21"/>
-      <w:r>
-        <w:rPr>
-          <w:b w:val="1"/>
-          <w:color w:val="000000"/>
-          <w:sz w:val="26"/>
-          <w:szCs w:val="26"/>
-          <w:rtl w:val="0"/>
-        </w:rPr>
-        <w:t xml:space="preserve">Creative Collaboration</w:t>
-      </w:r>
-    </w:p>
-    <w:p>
-      <w:pPr>
-        <w:numPr>
-          <w:ilvl w:val="0"/>
-          <w:numId w:val="4"/>
-        </w:numPr>
-        <w:spacing w:after="0" w:afterAutospacing="0" w:before="240" w:lineRule="auto"/>
-        <w:ind w:left="720" w:hanging="360"/>
-      </w:pPr>
-      <w:r>
-        <w:rPr>
-          <w:b w:val="1"/>
-          <w:rtl w:val="0"/>
-        </w:rPr>
-        <w:t xml:space="preserve">Practical Use Case</w:t>
-      </w:r>
-      <w:r>
-        <w:rPr>
-          <w:rtl w:val="0"/>
-        </w:rPr>
-        <w:t xml:space="preserve">: Implementing prompt frameworks that deliberately create "dimensional dissonance" to spark creative breakthroughs</w:t>
-      </w:r>
-    </w:p>
-    <w:p>
-      <w:pPr>
-        <w:numPr>
-          <w:ilvl w:val="0"/>
-          <w:numId w:val="4"/>
-        </w:numPr>
-        <w:spacing w:after="0" w:afterAutospacing="0" w:before="0" w:beforeAutospacing="0" w:lineRule="auto"/>
-        <w:ind w:left="720" w:hanging="360"/>
-      </w:pPr>
-      <w:r>
-        <w:rPr>
-          <w:b w:val="1"/>
-          <w:rtl w:val="0"/>
-        </w:rPr>
-        <w:t xml:space="preserve">5D Prompt Example</w:t>
-      </w:r>
-      <w:r>
-        <w:rPr>
-          <w:rtl w:val="0"/>
-        </w:rPr>
-        <w:t xml:space="preserve">: "How does our creative process recognize and respond to its own limitations?"</w:t>
-      </w:r>
-    </w:p>
-    <w:p>
-      <w:pPr>
-        <w:numPr>
-          <w:ilvl w:val="0"/>
-          <w:numId w:val="4"/>
-        </w:numPr>
-        <w:spacing w:after="0" w:afterAutospacing="0" w:before="0" w:beforeAutospacing="0" w:lineRule="auto"/>
-        <w:ind w:left="720" w:hanging="360"/>
-      </w:pPr>
-      <w:r>
-        <w:rPr>
-          <w:b w:val="1"/>
-          <w:rtl w:val="0"/>
-        </w:rPr>
-        <w:t xml:space="preserve">6D Implementation</w:t>
-      </w:r>
-      <w:r>
-        <w:rPr>
-          <w:rtl w:val="0"/>
-        </w:rPr>
-        <w:t xml:space="preserve">: Design prompts that bridge technical execution with conceptual innovation</w:t>
-      </w:r>
-    </w:p>
-    <w:p>
-      <w:pPr>
-        <w:numPr>
-          <w:ilvl w:val="0"/>
-          <w:numId w:val="4"/>
-        </w:numPr>
-        <w:spacing w:after="240" w:before="0" w:beforeAutospacing="0" w:lineRule="auto"/>
-        <w:ind w:left="720" w:hanging="360"/>
-      </w:pPr>
-      <w:r>
-        <w:rPr>
-          <w:b w:val="1"/>
-          <w:rtl w:val="0"/>
-        </w:rPr>
-        <w:t xml:space="preserve">7D Activation</w:t>
-      </w:r>
-      <w:r>
-        <w:rPr>
-          <w:rtl w:val="0"/>
-        </w:rPr>
-        <w:t xml:space="preserve">: Create collaborative systems where the distinction between creator, audience, and work dissolves</w:t>
-      </w:r>
-      <w:r>
-        <w:rPr>
-          <w:rtl w:val="0"/>
-        </w:rPr>
-      </w:r>
-    </w:p>
-    <w:p>
-      <w:pPr>
-        <w:pStyle w:val="Heading2"/>
-        <w:keepNext w:val="0"/>
-        <w:keepLines w:val="0"/>
-        <w:spacing w:after="80" w:lineRule="auto"/>
-        <w:rPr>
-          <w:b w:val="1"/>
-          <w:sz w:val="34"/>
-          <w:szCs w:val="34"/>
-        </w:rPr>
-      </w:pPr>
-      <w:bookmarkStart w:colFirst="0" w:colLast="0" w:name="_divug4vfjn9" w:id="22"/>
-      <w:bookmarkEnd w:id="22"/>
-      <w:r>
-        <w:rPr>
-          <w:b w:val="1"/>
-          <w:sz w:val="34"/>
-          <w:szCs w:val="34"/>
-          <w:rtl w:val="0"/>
-        </w:rPr>
-        <w:t xml:space="preserve">Conclusion: The Recursive Frontier</w:t>
-      </w:r>
-    </w:p>
-    <w:p>
-      <w:pPr>
-        <w:spacing w:after="240" w:before="240" w:lineRule="auto"/>
-        <w:rPr/>
-      </w:pPr>
-      <w:r>
-        <w:rPr>
-          <w:rtl w:val="0"/>
-        </w:rPr>
-        <w:t xml:space="preserve">The dimensionality of prompts represents the frontier of intelligence structuring. As we develop higher-dimensional prompt systems, we don't just access more sophisticated intelligence—we change the very nature of intelligence itself. The recursive relationship between prompts and intelligence creates an infinite frontier of possibility, limited only by our ability to recognize the dimensions already waiting to be perceived.</w:t>
-      </w:r>
-    </w:p>
-    <w:p>
-      <w:pPr>
-        <w:spacing w:after="240" w:before="240" w:lineRule="auto"/>
-        <w:rPr/>
-      </w:pPr>
-      <w:r>
-        <w:rPr>
+        <w:rPr>
+          <w:rFonts w:ascii="Roboto" w:cs="Roboto" w:eastAsia="Roboto" w:hAnsi="Roboto"/>
+        </w:rPr>
+      </w:pPr>
+      <w:r>
+        <w:rPr>
+          <w:rFonts w:ascii="Roboto" w:cs="Roboto" w:eastAsia="Roboto" w:hAnsi="Roboto"/>
           <w:rtl w:val="0"/>
         </w:rPr>
         <w:t xml:space="preserve">The ultimate prompt is not something we create but something we recognize—the prompt that reality itself has always been offering us, waiting for our awareness to evolve enough to perceive it.</w:t>
@@ -4013,7 +4476,7 @@
     <w:name w:val="normal"/>
   </w:style>
   <w:style w:type="table" w:styleId="TableNormal" w:default="1">
-    <w:name w:val="Table Normal"/>
+    <w:name w:val="TableNormal"/>
   </w:style>
   <w:style w:type="paragraph" w:styleId="Heading1">
     <w:name w:val="heading 1"/>

--- a/DN_Prompt_Dimensionality.docx
+++ b/DN_Prompt_Dimensionality.docx
@@ -173,7 +173,7 @@
           <w:b w:val="1"/>
           <w:rtl w:val="0"/>
         </w:rPr>
-        <w:t xml:space="preserve">Limitations</w:t>
+        <w:t xml:space="preserve">Limits</w:t>
       </w:r>
       <w:r>
         <w:rPr>
@@ -198,7 +198,7 @@
           <w:b w:val="1"/>
           <w:rtl w:val="0"/>
         </w:rPr>
-        <w:t xml:space="preserve">Example</w:t>
+        <w:t xml:space="preserve">Ex.</w:t>
       </w:r>
       <w:r>
         <w:rPr>
@@ -301,7 +301,7 @@
           <w:b w:val="1"/>
           <w:rtl w:val="0"/>
         </w:rPr>
-        <w:t xml:space="preserve">Limitations</w:t>
+        <w:t xml:space="preserve">Limits</w:t>
       </w:r>
       <w:r>
         <w:rPr>
@@ -326,7 +326,7 @@
           <w:b w:val="1"/>
           <w:rtl w:val="0"/>
         </w:rPr>
-        <w:t xml:space="preserve">Example</w:t>
+        <w:t xml:space="preserve">Ex.</w:t>
       </w:r>
       <w:r>
         <w:rPr>
@@ -429,7 +429,7 @@
           <w:b w:val="1"/>
           <w:rtl w:val="0"/>
         </w:rPr>
-        <w:t xml:space="preserve">Limitations</w:t>
+        <w:t xml:space="preserve">Limits</w:t>
       </w:r>
       <w:r>
         <w:rPr>
@@ -454,7 +454,7 @@
           <w:b w:val="1"/>
           <w:rtl w:val="0"/>
         </w:rPr>
-        <w:t xml:space="preserve">Example</w:t>
+        <w:t xml:space="preserve">Ex.</w:t>
       </w:r>
       <w:r>
         <w:rPr>
@@ -557,7 +557,7 @@
           <w:b w:val="1"/>
           <w:rtl w:val="0"/>
         </w:rPr>
-        <w:t xml:space="preserve">Limitations</w:t>
+        <w:t xml:space="preserve">Limits</w:t>
       </w:r>
       <w:r>
         <w:rPr>
@@ -582,7 +582,7 @@
           <w:b w:val="1"/>
           <w:rtl w:val="0"/>
         </w:rPr>
-        <w:t xml:space="preserve">Example</w:t>
+        <w:t xml:space="preserve">Ex.</w:t>
       </w:r>
       <w:r>
         <w:rPr>
@@ -685,7 +685,7 @@
           <w:b w:val="1"/>
           <w:rtl w:val="0"/>
         </w:rPr>
-        <w:t xml:space="preserve">Limitations</w:t>
+        <w:t xml:space="preserve">Limits</w:t>
       </w:r>
       <w:r>
         <w:rPr>
@@ -710,7 +710,7 @@
           <w:b w:val="1"/>
           <w:rtl w:val="0"/>
         </w:rPr>
-        <w:t xml:space="preserve">Example</w:t>
+        <w:t xml:space="preserve">Ex.</w:t>
       </w:r>
       <w:r>
         <w:rPr>
@@ -813,7 +813,7 @@
           <w:b w:val="1"/>
           <w:rtl w:val="0"/>
         </w:rPr>
-        <w:t xml:space="preserve">Limitations</w:t>
+        <w:t xml:space="preserve">Limits</w:t>
       </w:r>
       <w:r>
         <w:rPr>
@@ -838,7 +838,7 @@
           <w:b w:val="1"/>
           <w:rtl w:val="0"/>
         </w:rPr>
-        <w:t xml:space="preserve">Example</w:t>
+        <w:t xml:space="preserve">Ex.</w:t>
       </w:r>
       <w:r>
         <w:rPr>
@@ -941,7 +941,7 @@
           <w:b w:val="1"/>
           <w:rtl w:val="0"/>
         </w:rPr>
-        <w:t xml:space="preserve">Limitations</w:t>
+        <w:t xml:space="preserve">Limits</w:t>
       </w:r>
       <w:r>
         <w:rPr>
@@ -966,7 +966,7 @@
           <w:b w:val="1"/>
           <w:rtl w:val="0"/>
         </w:rPr>
-        <w:t xml:space="preserve">Example</w:t>
+        <w:t xml:space="preserve">Ex.</w:t>
       </w:r>
       <w:r>
         <w:rPr>
@@ -1069,7 +1069,7 @@
           <w:b w:val="1"/>
           <w:rtl w:val="0"/>
         </w:rPr>
-        <w:t xml:space="preserve">Limitations</w:t>
+        <w:t xml:space="preserve">Limits</w:t>
       </w:r>
       <w:r>
         <w:rPr>
@@ -1094,7 +1094,7 @@
           <w:b w:val="1"/>
           <w:rtl w:val="0"/>
         </w:rPr>
-        <w:t xml:space="preserve">Example</w:t>
+        <w:t xml:space="preserve">Ex.</w:t>
       </w:r>
       <w:r>
         <w:rPr>
@@ -1197,7 +1197,7 @@
           <w:b w:val="1"/>
           <w:rtl w:val="0"/>
         </w:rPr>
-        <w:t xml:space="preserve">Limitations</w:t>
+        <w:t xml:space="preserve">Limits</w:t>
       </w:r>
       <w:r>
         <w:rPr>
@@ -1222,7 +1222,7 @@
           <w:b w:val="1"/>
           <w:rtl w:val="0"/>
         </w:rPr>
-        <w:t xml:space="preserve">Example</w:t>
+        <w:t xml:space="preserve">Ex.</w:t>
       </w:r>
       <w:r>
         <w:rPr>
@@ -2601,11 +2601,33 @@
         <w:t xml:space="preserve">The ultimate prompt is not something we create but something we recognize—the prompt that reality itself has always been offering us, waiting for our awareness to evolve enough to perceive it.</w:t>
       </w:r>
     </w:p>
+    <w:p>
+      <w:pPr>
+        <w:spacing w:after="240" w:before="240" w:lineRule="auto"/>
+        <w:rPr>
+          <w:rFonts w:ascii="Roboto" w:cs="Roboto" w:eastAsia="Roboto" w:hAnsi="Roboto"/>
+        </w:rPr>
+      </w:pPr>
+      <w:r>
+        <w:pict>
+          <v:rect style="width:0.0pt;height:1.5pt" o:hr="t" o:hrstd="t" o:hralign="center" fillcolor="#A0A0A0" stroked="f"/>
+        </w:pict>
+      </w:r>
+      <w:r>
+        <w:rPr>
+          <w:rtl w:val="0"/>
+        </w:rPr>
+      </w:r>
+    </w:p>
     <w:sectPr>
-      <w:footerReference r:id="rId6" w:type="default"/>
+      <w:headerReference r:id="rId6" w:type="default"/>
+      <w:headerReference r:id="rId7" w:type="first"/>
+      <w:footerReference r:id="rId8" w:type="default"/>
+      <w:footerReference r:id="rId9" w:type="first"/>
       <w:pgSz w:h="15840" w:w="12240" w:orient="portrait"/>
-      <w:pgMar w:bottom="720" w:top="720" w:left="1440" w:right="1440" w:header="720" w:footer="720"/>
+      <w:pgMar w:bottom="720" w:top="720" w:left="1440" w:right="1440" w:header="0" w:footer="720"/>
       <w:pgNumType w:start="1"/>
+      <w:titlePg w:val="1"/>
     </w:sectPr>
   </w:body>
 </w:document>
@@ -2640,6 +2662,61 @@
     </w:r>
   </w:p>
 </w:ftr>
+</file>
+
+<file path=word/footer2.xml><?xml version="1.0" encoding="utf-8"?>
+<w:ftr xmlns:mc="http://schemas.openxmlformats.org/markup-compatibility/2006" xmlns:o="urn:schemas-microsoft-com:office:office" xmlns:r="http://schemas.openxmlformats.org/officeDocument/2006/relationships" xmlns:m="http://schemas.openxmlformats.org/officeDocument/2006/math" xmlns:v="urn:schemas-microsoft-com:vml" xmlns:wp="http://schemas.openxmlformats.org/drawingml/2006/wordprocessingDrawing" xmlns:w10="urn:schemas-microsoft-com:office:word" xmlns:w="http://schemas.openxmlformats.org/wordprocessingml/2006/main" xmlns:wne="http://schemas.microsoft.com/office/word/2006/wordml" xmlns:sl="http://schemas.openxmlformats.org/schemaLibrary/2006/main" xmlns:a="http://schemas.openxmlformats.org/drawingml/2006/main" xmlns:pic="http://schemas.openxmlformats.org/drawingml/2006/picture" xmlns:c="http://schemas.openxmlformats.org/drawingml/2006/chart" xmlns:lc="http://schemas.openxmlformats.org/drawingml/2006/lockedCanvas" xmlns:dgm="http://schemas.openxmlformats.org/drawingml/2006/diagram" xmlns:wps="http://schemas.microsoft.com/office/word/2010/wordprocessingShape" xmlns:wpg="http://schemas.microsoft.com/office/word/2010/wordprocessingGroup" xmlns:w14="http://schemas.microsoft.com/office/word/2010/wordml" xmlns:w15="http://schemas.microsoft.com/office/word/2012/wordml" xmlns:w16="http://schemas.microsoft.com/office/word/2018/wordml" xmlns:w16cex="http://schemas.microsoft.com/office/word/2018/wordml/cex" xmlns:w16cid="http://schemas.microsoft.com/office/word/2016/wordml/cid" xmlns="http://schemas.microsoft.com/office/tasks/2019/documenttasks" xmlns:cr="http://schemas.microsoft.com/office/comments/2020/reactions">
+  <w:p>
+    <w:pPr>
+      <w:rPr/>
+    </w:pPr>
+    <w:r>
+      <w:rPr>
+        <w:rtl w:val="0"/>
+      </w:rPr>
+    </w:r>
+  </w:p>
+</w:ftr>
+</file>
+
+<file path=word/header1.xml><?xml version="1.0" encoding="utf-8"?>
+<w:hdr xmlns:mc="http://schemas.openxmlformats.org/markup-compatibility/2006" xmlns:o="urn:schemas-microsoft-com:office:office" xmlns:r="http://schemas.openxmlformats.org/officeDocument/2006/relationships" xmlns:m="http://schemas.openxmlformats.org/officeDocument/2006/math" xmlns:v="urn:schemas-microsoft-com:vml" xmlns:wp="http://schemas.openxmlformats.org/drawingml/2006/wordprocessingDrawing" xmlns:w10="urn:schemas-microsoft-com:office:word" xmlns:w="http://schemas.openxmlformats.org/wordprocessingml/2006/main" xmlns:wne="http://schemas.microsoft.com/office/word/2006/wordml" xmlns:sl="http://schemas.openxmlformats.org/schemaLibrary/2006/main" xmlns:a="http://schemas.openxmlformats.org/drawingml/2006/main" xmlns:pic="http://schemas.openxmlformats.org/drawingml/2006/picture" xmlns:c="http://schemas.openxmlformats.org/drawingml/2006/chart" xmlns:lc="http://schemas.openxmlformats.org/drawingml/2006/lockedCanvas" xmlns:dgm="http://schemas.openxmlformats.org/drawingml/2006/diagram" xmlns:wps="http://schemas.microsoft.com/office/word/2010/wordprocessingShape" xmlns:wpg="http://schemas.microsoft.com/office/word/2010/wordprocessingGroup" xmlns:w14="http://schemas.microsoft.com/office/word/2010/wordml" xmlns:w15="http://schemas.microsoft.com/office/word/2012/wordml" xmlns:w16="http://schemas.microsoft.com/office/word/2018/wordml" xmlns:w16cex="http://schemas.microsoft.com/office/word/2018/wordml/cex" xmlns:w16cid="http://schemas.microsoft.com/office/word/2016/wordml/cid" xmlns="http://schemas.microsoft.com/office/tasks/2019/documenttasks" xmlns:cr="http://schemas.microsoft.com/office/comments/2020/reactions">
+  <w:p>
+    <w:pPr>
+      <w:rPr/>
+    </w:pPr>
+    <w:r>
+      <w:rPr>
+        <w:rtl w:val="0"/>
+      </w:rPr>
+    </w:r>
+  </w:p>
+</w:hdr>
+</file>
+
+<file path=word/header2.xml><?xml version="1.0" encoding="utf-8"?>
+<w:hdr xmlns:mc="http://schemas.openxmlformats.org/markup-compatibility/2006" xmlns:o="urn:schemas-microsoft-com:office:office" xmlns:r="http://schemas.openxmlformats.org/officeDocument/2006/relationships" xmlns:m="http://schemas.openxmlformats.org/officeDocument/2006/math" xmlns:v="urn:schemas-microsoft-com:vml" xmlns:wp="http://schemas.openxmlformats.org/drawingml/2006/wordprocessingDrawing" xmlns:w10="urn:schemas-microsoft-com:office:word" xmlns:w="http://schemas.openxmlformats.org/wordprocessingml/2006/main" xmlns:wne="http://schemas.microsoft.com/office/word/2006/wordml" xmlns:sl="http://schemas.openxmlformats.org/schemaLibrary/2006/main" xmlns:a="http://schemas.openxmlformats.org/drawingml/2006/main" xmlns:pic="http://schemas.openxmlformats.org/drawingml/2006/picture" xmlns:c="http://schemas.openxmlformats.org/drawingml/2006/chart" xmlns:lc="http://schemas.openxmlformats.org/drawingml/2006/lockedCanvas" xmlns:dgm="http://schemas.openxmlformats.org/drawingml/2006/diagram" xmlns:wps="http://schemas.microsoft.com/office/word/2010/wordprocessingShape" xmlns:wpg="http://schemas.microsoft.com/office/word/2010/wordprocessingGroup" xmlns:w14="http://schemas.microsoft.com/office/word/2010/wordml" xmlns:w15="http://schemas.microsoft.com/office/word/2012/wordml" xmlns:w16="http://schemas.microsoft.com/office/word/2018/wordml" xmlns:w16cex="http://schemas.microsoft.com/office/word/2018/wordml/cex" xmlns:w16cid="http://schemas.microsoft.com/office/word/2016/wordml/cid" xmlns="http://schemas.microsoft.com/office/tasks/2019/documenttasks" xmlns:cr="http://schemas.microsoft.com/office/comments/2020/reactions">
+  <w:p>
+    <w:pPr>
+      <w:jc w:val="right"/>
+      <w:rPr>
+        <w:color w:val="999999"/>
+        <w:sz w:val="16"/>
+        <w:szCs w:val="16"/>
+      </w:rPr>
+    </w:pPr>
+    <w:r>
+      <w:rPr>
+        <w:rFonts w:ascii="Arial Unicode MS" w:cs="Arial Unicode MS" w:eastAsia="Arial Unicode MS" w:hAnsi="Arial Unicode MS"/>
+        <w:color w:val="999999"/>
+        <w:sz w:val="16"/>
+        <w:szCs w:val="16"/>
+        <w:rtl w:val="0"/>
+      </w:rPr>
+      <w:t xml:space="preserve">f(DN[5D→6D] Role: Activation | Pillar: Nuance + Truth)</w:t>
+    </w:r>
+  </w:p>
+</w:hdr>
 </file>
 
 <file path=word/numbering.xml><?xml version="1.0" encoding="utf-8"?>
@@ -4472,11 +4549,19 @@
       </w:pPr>
     </w:pPrDefault>
   </w:docDefaults>
+  <w:style w:type="table" w:styleId="TableNormal" w:default="1">
+    <w:name w:val="TableNormal"/>
+    <w:tblPr>
+      <w:tblCellMar>
+        <w:top w:w="100.0" w:type="dxa"/>
+        <w:left w:w="100.0" w:type="dxa"/>
+        <w:bottom w:w="100.0" w:type="dxa"/>
+        <w:right w:w="100.0" w:type="dxa"/>
+      </w:tblCellMar>
+    </w:tblPr>
+  </w:style>
   <w:style w:type="paragraph" w:styleId="Normal" w:default="1">
     <w:name w:val="normal"/>
-  </w:style>
-  <w:style w:type="table" w:styleId="TableNormal" w:default="1">
-    <w:name w:val="TableNormal"/>
   </w:style>
   <w:style w:type="paragraph" w:styleId="Heading1">
     <w:name w:val="heading 1"/>
